--- a/Robotic Process Automation.docx
+++ b/Robotic Process Automation.docx
@@ -4,7 +4,7 @@
   <w:body>
     <w:p>
       <w:r>
-        <w:t>Robotic Process Automation(RPA)</w:t>
+        <w:t>Robotic Process Automation(RPA) Notes</w:t>
       </w:r>
     </w:p>
     <w:p>
@@ -104,30 +104,195 @@
     </w:p>
     <w:p>
       <w:pPr>
+        <w:ind w:left="360"/>
+        <w:tabs defTabSz="708"/>
+        <w:pBdr>
+          <w:top w:val="nil" w:sz="0" w:space="0" w:color="000000" tmln="20, 20, 20, 0, 0"/>
+          <w:left w:val="nil" w:sz="0" w:space="0" w:color="000000" tmln="20, 20, 20, 0, 0"/>
+          <w:bottom w:val="nil" w:sz="0" w:space="0" w:color="000000" tmln="20, 20, 20, 0, 0"/>
+          <w:right w:val="nil" w:sz="0" w:space="0" w:color="000000" tmln="20, 20, 20, 0, 0"/>
+          <w:between w:val="nil" w:sz="0" w:space="0" w:color="000000" tmln="20, 20, 20, 0, 0"/>
+        </w:pBdr>
+        <w:shd w:val="none"/>
+      </w:pPr>
+      <w:r/>
+    </w:p>
+    <w:p>
+      <w:pPr>
+        <w:ind w:left="360"/>
+        <w:tabs defTabSz="708"/>
+        <w:pBdr>
+          <w:top w:val="nil" w:sz="0" w:space="0" w:color="000000" tmln="20, 20, 20, 0, 0"/>
+          <w:left w:val="nil" w:sz="0" w:space="0" w:color="000000" tmln="20, 20, 20, 0, 0"/>
+          <w:bottom w:val="nil" w:sz="0" w:space="0" w:color="000000" tmln="20, 20, 20, 0, 0"/>
+          <w:right w:val="nil" w:sz="0" w:space="0" w:color="000000" tmln="20, 20, 20, 0, 0"/>
+          <w:between w:val="nil" w:sz="0" w:space="0" w:color="000000" tmln="20, 20, 20, 0, 0"/>
+        </w:pBdr>
+        <w:shd w:val="none"/>
+      </w:pPr>
+      <w:r/>
+    </w:p>
+    <w:p>
+      <w:pPr>
+        <w:tabs defTabSz="708"/>
+        <w:pBdr>
+          <w:top w:val="nil" w:sz="0" w:space="0" w:color="000000" tmln="20, 20, 20, 0, 0"/>
+          <w:left w:val="nil" w:sz="0" w:space="0" w:color="000000" tmln="20, 20, 20, 0, 0"/>
+          <w:bottom w:val="nil" w:sz="0" w:space="0" w:color="000000" tmln="20, 20, 20, 0, 0"/>
+          <w:right w:val="nil" w:sz="0" w:space="0" w:color="000000" tmln="20, 20, 20, 0, 0"/>
+          <w:between w:val="nil" w:sz="0" w:space="0" w:color="000000" tmln="20, 20, 20, 0, 0"/>
+        </w:pBdr>
+        <w:shd w:val="none"/>
+        <w:rPr>
+          <w:color w:val="313537"/>
+          <w:sz w:val="26"/>
+        </w:rPr>
+      </w:pPr>
+      <w:r>
+        <w:rPr>
+          <w:color w:val="313537"/>
+          <w:sz w:val="26"/>
+        </w:rPr>
+        <w:t>RPA robots are able to capture data, run applications, trigger responses, take decisions based on predefined rules and communicate with other systems. RPA primarily targets processes which are highly manual, repetitive, rule-based, with low exceptions rate and standard electronic readable input.</w:t>
+      </w:r>
+    </w:p>
+    <w:p>
+      <w:pPr>
+        <w:tabs defTabSz="708"/>
+        <w:pBdr>
+          <w:top w:val="nil" w:sz="0" w:space="0" w:color="000000" tmln="20, 20, 20, 0, 0"/>
+          <w:left w:val="nil" w:sz="0" w:space="0" w:color="000000" tmln="20, 20, 20, 0, 0"/>
+          <w:bottom w:val="nil" w:sz="0" w:space="0" w:color="000000" tmln="20, 20, 20, 0, 0"/>
+          <w:right w:val="nil" w:sz="0" w:space="0" w:color="000000" tmln="20, 20, 20, 0, 0"/>
+          <w:between w:val="nil" w:sz="0" w:space="0" w:color="000000" tmln="20, 20, 20, 0, 0"/>
+        </w:pBdr>
+        <w:shd w:val="none"/>
+      </w:pPr>
+      <w:r/>
+    </w:p>
+    <w:p>
+      <w:pPr>
+        <w:tabs defTabSz="708"/>
+        <w:pBdr>
+          <w:top w:val="nil" w:sz="0" w:space="0" w:color="000000" tmln="20, 20, 20, 0, 0"/>
+          <w:left w:val="nil" w:sz="0" w:space="0" w:color="000000" tmln="20, 20, 20, 0, 0"/>
+          <w:bottom w:val="nil" w:sz="0" w:space="0" w:color="000000" tmln="20, 20, 20, 0, 0"/>
+          <w:right w:val="nil" w:sz="0" w:space="0" w:color="000000" tmln="20, 20, 20, 0, 0"/>
+          <w:between w:val="nil" w:sz="0" w:space="0" w:color="000000" tmln="20, 20, 20, 0, 0"/>
+        </w:pBdr>
+        <w:shd w:val="none"/>
+      </w:pPr>
+      <w:r>
+        <w:t>RPA can/is</w:t>
+      </w:r>
+    </w:p>
+    <w:p>
+      <w:pPr>
         <w:numPr>
           <w:ilvl w:val="0"/>
-          <w:numId w:val="0"/>
+          <w:numId w:val="6"/>
         </w:numPr>
-        <w:ind w:left="360" w:firstLine="0"/>
-        <w:tabs defTabSz="708"/>
-        <w:pBdr>
-          <w:top w:val="nil" w:sz="0" w:space="0" w:color="000000" tmln="20, 20, 20, 0, 0"/>
-          <w:left w:val="nil" w:sz="0" w:space="0" w:color="000000" tmln="20, 20, 20, 0, 0"/>
-          <w:bottom w:val="nil" w:sz="0" w:space="0" w:color="000000" tmln="20, 20, 20, 0, 0"/>
-          <w:right w:val="nil" w:sz="0" w:space="0" w:color="000000" tmln="20, 20, 20, 0, 0"/>
-          <w:between w:val="nil" w:sz="0" w:space="0" w:color="000000" tmln="20, 20, 20, 0, 0"/>
-        </w:pBdr>
-        <w:shd w:val="none"/>
-      </w:pPr>
-      <w:r/>
+        <w:ind w:left="360" w:hanging="360"/>
+        <w:tabs defTabSz="708"/>
+        <w:pBdr>
+          <w:top w:val="nil" w:sz="0" w:space="0" w:color="000000" tmln="20, 20, 20, 0, 0"/>
+          <w:left w:val="nil" w:sz="0" w:space="0" w:color="000000" tmln="20, 20, 20, 0, 0"/>
+          <w:bottom w:val="nil" w:sz="0" w:space="0" w:color="000000" tmln="20, 20, 20, 0, 0"/>
+          <w:right w:val="nil" w:sz="0" w:space="0" w:color="000000" tmln="20, 20, 20, 0, 0"/>
+          <w:between w:val="nil" w:sz="0" w:space="0" w:color="000000" tmln="20, 20, 20, 0, 0"/>
+        </w:pBdr>
+        <w:shd w:val="none"/>
+      </w:pPr>
+      <w:r>
+        <w:t>Mimics human actions</w:t>
+      </w:r>
     </w:p>
     <w:p>
       <w:pPr>
         <w:numPr>
           <w:ilvl w:val="0"/>
-          <w:numId w:val="0"/>
+          <w:numId w:val="6"/>
         </w:numPr>
-        <w:ind w:left="360" w:firstLine="0"/>
+        <w:ind w:left="360" w:hanging="360"/>
+        <w:tabs defTabSz="708"/>
+        <w:pBdr>
+          <w:top w:val="nil" w:sz="0" w:space="0" w:color="000000" tmln="20, 20, 20, 0, 0"/>
+          <w:left w:val="nil" w:sz="0" w:space="0" w:color="000000" tmln="20, 20, 20, 0, 0"/>
+          <w:bottom w:val="nil" w:sz="0" w:space="0" w:color="000000" tmln="20, 20, 20, 0, 0"/>
+          <w:right w:val="nil" w:sz="0" w:space="0" w:color="000000" tmln="20, 20, 20, 0, 0"/>
+          <w:between w:val="nil" w:sz="0" w:space="0" w:color="000000" tmln="20, 20, 20, 0, 0"/>
+        </w:pBdr>
+        <w:shd w:val="none"/>
+      </w:pPr>
+      <w:r>
+        <w:t>Quick to implement and powerful to scale</w:t>
+      </w:r>
+    </w:p>
+    <w:p>
+      <w:pPr>
+        <w:numPr>
+          <w:ilvl w:val="0"/>
+          <w:numId w:val="6"/>
+        </w:numPr>
+        <w:ind w:left="360" w:hanging="360"/>
+        <w:tabs defTabSz="708"/>
+        <w:pBdr>
+          <w:top w:val="nil" w:sz="0" w:space="0" w:color="000000" tmln="20, 20, 20, 0, 0"/>
+          <w:left w:val="nil" w:sz="0" w:space="0" w:color="000000" tmln="20, 20, 20, 0, 0"/>
+          <w:bottom w:val="nil" w:sz="0" w:space="0" w:color="000000" tmln="20, 20, 20, 0, 0"/>
+          <w:right w:val="nil" w:sz="0" w:space="0" w:color="000000" tmln="20, 20, 20, 0, 0"/>
+          <w:between w:val="nil" w:sz="0" w:space="0" w:color="000000" tmln="20, 20, 20, 0, 0"/>
+        </w:pBdr>
+        <w:shd w:val="none"/>
+      </w:pPr>
+      <w:r>
+        <w:t>Without making mistake and taking rest</w:t>
+      </w:r>
+    </w:p>
+    <w:p>
+      <w:pPr>
+        <w:numPr>
+          <w:ilvl w:val="0"/>
+          <w:numId w:val="6"/>
+        </w:numPr>
+        <w:ind w:left="360" w:hanging="360"/>
+        <w:tabs defTabSz="708"/>
+        <w:pBdr>
+          <w:top w:val="nil" w:sz="0" w:space="0" w:color="000000" tmln="20, 20, 20, 0, 0"/>
+          <w:left w:val="nil" w:sz="0" w:space="0" w:color="000000" tmln="20, 20, 20, 0, 0"/>
+          <w:bottom w:val="nil" w:sz="0" w:space="0" w:color="000000" tmln="20, 20, 20, 0, 0"/>
+          <w:right w:val="nil" w:sz="0" w:space="0" w:color="000000" tmln="20, 20, 20, 0, 0"/>
+          <w:between w:val="nil" w:sz="0" w:space="0" w:color="000000" tmln="20, 20, 20, 0, 0"/>
+        </w:pBdr>
+        <w:shd w:val="none"/>
+      </w:pPr>
+      <w:r>
+        <w:t>Operates any application</w:t>
+      </w:r>
+    </w:p>
+    <w:p>
+      <w:pPr>
+        <w:numPr>
+          <w:ilvl w:val="0"/>
+          <w:numId w:val="6"/>
+        </w:numPr>
+        <w:ind w:left="360" w:hanging="360"/>
+        <w:tabs defTabSz="708"/>
+        <w:pBdr>
+          <w:top w:val="nil" w:sz="0" w:space="0" w:color="000000" tmln="20, 20, 20, 0, 0"/>
+          <w:left w:val="nil" w:sz="0" w:space="0" w:color="000000" tmln="20, 20, 20, 0, 0"/>
+          <w:bottom w:val="nil" w:sz="0" w:space="0" w:color="000000" tmln="20, 20, 20, 0, 0"/>
+          <w:right w:val="nil" w:sz="0" w:space="0" w:color="000000" tmln="20, 20, 20, 0, 0"/>
+          <w:between w:val="nil" w:sz="0" w:space="0" w:color="000000" tmln="20, 20, 20, 0, 0"/>
+        </w:pBdr>
+        <w:shd w:val="none"/>
+      </w:pPr>
+      <w:r>
+        <w:t>Reads and processes data in structured form</w:t>
+      </w:r>
+    </w:p>
+    <w:p>
+      <w:pPr>
         <w:tabs defTabSz="708"/>
         <w:pBdr>
           <w:top w:val="nil" w:sz="0" w:space="0" w:color="000000" tmln="20, 20, 20, 0, 0"/>
@@ -151,17 +316,56 @@
           <w:between w:val="nil" w:sz="0" w:space="0" w:color="000000" tmln="20, 20, 20, 0, 0"/>
         </w:pBdr>
         <w:shd w:val="none"/>
+      </w:pPr>
+      <w:r>
+        <w:t>UiPath Studio: Helps in designing automation workflow quickly and visually with built in recorder and drag-drop activities and best practice templates. Need basic programming knowledge.</w:t>
+      </w:r>
+    </w:p>
+    <w:p>
+      <w:pPr>
+        <w:tabs defTabSz="708"/>
+        <w:pBdr>
+          <w:top w:val="nil" w:sz="0" w:space="0" w:color="000000" tmln="20, 20, 20, 0, 0"/>
+          <w:left w:val="nil" w:sz="0" w:space="0" w:color="000000" tmln="20, 20, 20, 0, 0"/>
+          <w:bottom w:val="nil" w:sz="0" w:space="0" w:color="000000" tmln="20, 20, 20, 0, 0"/>
+          <w:right w:val="nil" w:sz="0" w:space="0" w:color="000000" tmln="20, 20, 20, 0, 0"/>
+          <w:between w:val="nil" w:sz="0" w:space="0" w:color="000000" tmln="20, 20, 20, 0, 0"/>
+        </w:pBdr>
+        <w:shd w:val="none"/>
+      </w:pPr>
+      <w:r/>
+    </w:p>
+    <w:p>
+      <w:pPr>
+        <w:tabs defTabSz="708"/>
+        <w:pBdr>
+          <w:top w:val="nil" w:sz="0" w:space="0" w:color="000000" tmln="20, 20, 20, 0, 0"/>
+          <w:left w:val="nil" w:sz="0" w:space="0" w:color="000000" tmln="20, 20, 20, 0, 0"/>
+          <w:bottom w:val="nil" w:sz="0" w:space="0" w:color="000000" tmln="20, 20, 20, 0, 0"/>
+          <w:right w:val="nil" w:sz="0" w:space="0" w:color="000000" tmln="20, 20, 20, 0, 0"/>
+          <w:between w:val="nil" w:sz="0" w:space="0" w:color="000000" tmln="20, 20, 20, 0, 0"/>
+        </w:pBdr>
+        <w:shd w:val="none"/>
         <w:rPr>
           <w:color w:val="313537"/>
           <w:sz w:val="26"/>
         </w:rPr>
       </w:pPr>
       <w:r>
+        <w:t xml:space="preserve">UiPath Orchestrator: </w:t>
+      </w:r>
+      <w:r>
         <w:rPr>
           <w:color w:val="313537"/>
           <w:sz w:val="26"/>
         </w:rPr>
-        <w:t>RPA robots are able to capture data, run applications, trigger responses, take decisions based on predefined rules and communicate with other systems. RPA primarily targets processes which are highly manual, repetitive, rule-based, with low exceptions rate and standard electronic readable input.</w:t>
+        <w:t>Lets you control, manage and monitor the robots. It is also the place where libraries, reusable components, assets and processes used by the robots are stored. Orchestrator is a server application accessed via browser, through which the robotic workforce is controlled, managed and monitored</w:t>
+      </w:r>
+      <w:r>
+        <w:rPr>
+          <w:color w:val="313537"/>
+          <w:sz w:val="26"/>
+        </w:rPr>
       </w:r>
     </w:p>
     <w:p>
@@ -190,8 +394,750 @@
         </w:pBdr>
         <w:shd w:val="none"/>
       </w:pPr>
-      <w:r>
-        <w:t>RPA can/is</w:t>
+      <w:r/>
+    </w:p>
+    <w:p>
+      <w:pPr>
+        <w:tabs defTabSz="708"/>
+        <w:pBdr>
+          <w:top w:val="nil" w:sz="0" w:space="0" w:color="000000" tmln="20, 20, 20, 0, 0"/>
+          <w:left w:val="nil" w:sz="0" w:space="0" w:color="000000" tmln="20, 20, 20, 0, 0"/>
+          <w:bottom w:val="nil" w:sz="0" w:space="0" w:color="000000" tmln="20, 20, 20, 0, 0"/>
+          <w:right w:val="nil" w:sz="0" w:space="0" w:color="000000" tmln="20, 20, 20, 0, 0"/>
+          <w:between w:val="nil" w:sz="0" w:space="0" w:color="000000" tmln="20, 20, 20, 0, 0"/>
+        </w:pBdr>
+        <w:shd w:val="none"/>
+        <w:rPr>
+          <w:color w:val="313537"/>
+        </w:rPr>
+      </w:pPr>
+      <w:r>
+        <w:t xml:space="preserve">Robot - </w:t>
+      </w:r>
+      <w:r>
+        <w:rPr>
+          <w:color w:val="313537"/>
+        </w:rPr>
+        <w:t>Executes the workflows and instructions sent locally or via Orchestrator. There are two types of robots:</w:t>
+      </w:r>
+      <w:r>
+        <w:rPr>
+          <w:color w:val="313537"/>
+        </w:rPr>
+      </w:r>
+    </w:p>
+    <w:p>
+      <w:pPr>
+        <w:spacing w:line="480" w:lineRule="auto"/>
+        <w:tabs defTabSz="708"/>
+        <w:pBdr>
+          <w:top w:val="nil" w:sz="0" w:space="0" w:color="000000" tmln="20, 20, 20, 0, 0"/>
+          <w:left w:val="nil" w:sz="0" w:space="0" w:color="000000" tmln="20, 20, 20, 0, 0"/>
+          <w:bottom w:val="nil" w:sz="0" w:space="0" w:color="000000" tmln="20, 20, 20, 0, 0"/>
+          <w:right w:val="nil" w:sz="0" w:space="0" w:color="000000" tmln="20, 20, 20, 0, 0"/>
+          <w:between w:val="nil" w:sz="0" w:space="0" w:color="000000" tmln="20, 20, 20, 0, 0"/>
+        </w:pBdr>
+        <w:shd w:val="none"/>
+        <w:rPr>
+          <w:color w:val="313537"/>
+        </w:rPr>
+      </w:pPr>
+      <w:r>
+        <w:rPr>
+          <w:color w:val="313537"/>
+        </w:rPr>
+        <w:t>• Attended – is triggered by user events, and operates alongside a human, on the same workstation</w:t>
+      </w:r>
+    </w:p>
+    <w:p>
+      <w:pPr>
+        <w:spacing w:line="480" w:lineRule="auto"/>
+        <w:tabs defTabSz="708"/>
+        <w:pBdr>
+          <w:top w:val="nil" w:sz="0" w:space="0" w:color="000000" tmln="20, 20, 20, 0, 0"/>
+          <w:left w:val="nil" w:sz="0" w:space="0" w:color="000000" tmln="20, 20, 20, 0, 0"/>
+          <w:bottom w:val="nil" w:sz="0" w:space="0" w:color="000000" tmln="20, 20, 20, 0, 0"/>
+          <w:right w:val="nil" w:sz="0" w:space="0" w:color="000000" tmln="20, 20, 20, 0, 0"/>
+          <w:between w:val="nil" w:sz="0" w:space="0" w:color="000000" tmln="20, 20, 20, 0, 0"/>
+        </w:pBdr>
+        <w:shd w:val="none"/>
+        <w:rPr>
+          <w:color w:val="313537"/>
+        </w:rPr>
+      </w:pPr>
+      <w:r>
+        <w:rPr>
+          <w:color w:val="313537"/>
+        </w:rPr>
+        <w:t>• Unattended - run unattended in virtual environments and can automate any number of processes</w:t>
+      </w:r>
+    </w:p>
+    <w:p>
+      <w:pPr>
+        <w:spacing w:line="480" w:lineRule="auto"/>
+        <w:tabs defTabSz="708"/>
+        <w:pBdr>
+          <w:top w:val="nil" w:sz="0" w:space="0" w:color="000000" tmln="20, 20, 20, 0, 0"/>
+          <w:left w:val="nil" w:sz="0" w:space="0" w:color="000000" tmln="20, 20, 20, 0, 0"/>
+          <w:bottom w:val="nil" w:sz="0" w:space="0" w:color="000000" tmln="20, 20, 20, 0, 0"/>
+          <w:right w:val="nil" w:sz="0" w:space="0" w:color="000000" tmln="20, 20, 20, 0, 0"/>
+          <w:between w:val="nil" w:sz="0" w:space="0" w:color="000000" tmln="20, 20, 20, 0, 0"/>
+        </w:pBdr>
+        <w:shd w:val="none"/>
+        <w:rPr>
+          <w:color w:val="313537"/>
+        </w:rPr>
+      </w:pPr>
+      <w:r>
+        <w:rPr>
+          <w:color w:val="313537"/>
+        </w:rPr>
+        <w:t>UiPath look for ‘project.json’ file while opening a local project.</w:t>
+      </w:r>
+    </w:p>
+    <w:p>
+      <w:pPr>
+        <w:spacing w:line="480" w:lineRule="auto"/>
+        <w:tabs defTabSz="708"/>
+        <w:pBdr>
+          <w:top w:val="nil" w:sz="0" w:space="0" w:color="000000" tmln="20, 20, 20, 0, 0"/>
+          <w:left w:val="nil" w:sz="0" w:space="0" w:color="000000" tmln="20, 20, 20, 0, 0"/>
+          <w:bottom w:val="nil" w:sz="0" w:space="0" w:color="000000" tmln="20, 20, 20, 0, 0"/>
+          <w:right w:val="nil" w:sz="0" w:space="0" w:color="000000" tmln="20, 20, 20, 0, 0"/>
+          <w:between w:val="nil" w:sz="0" w:space="0" w:color="000000" tmln="20, 20, 20, 0, 0"/>
+        </w:pBdr>
+        <w:shd w:val="none"/>
+        <w:rPr>
+          <w:color w:val="313537"/>
+        </w:rPr>
+      </w:pPr>
+      <w:r>
+        <w:rPr>
+          <w:color w:val="313537"/>
+        </w:rPr>
+      </w:r>
+    </w:p>
+    <w:p>
+      <w:pPr>
+        <w:spacing w:line="480" w:lineRule="auto"/>
+        <w:tabs defTabSz="708"/>
+        <w:pBdr>
+          <w:top w:val="nil" w:sz="0" w:space="0" w:color="000000" tmln="20, 20, 20, 0, 0"/>
+          <w:left w:val="nil" w:sz="0" w:space="0" w:color="000000" tmln="20, 20, 20, 0, 0"/>
+          <w:bottom w:val="nil" w:sz="0" w:space="0" w:color="000000" tmln="20, 20, 20, 0, 0"/>
+          <w:right w:val="nil" w:sz="0" w:space="0" w:color="000000" tmln="20, 20, 20, 0, 0"/>
+          <w:between w:val="nil" w:sz="0" w:space="0" w:color="000000" tmln="20, 20, 20, 0, 0"/>
+        </w:pBdr>
+        <w:shd w:val="none"/>
+        <w:rPr>
+          <w:color w:val="313537"/>
+        </w:rPr>
+      </w:pPr>
+      <w:r>
+        <w:rPr>
+          <w:color w:val="313537"/>
+        </w:rPr>
+        <w:t>Business Process - It is set of interrelated or interacting activities transform inputs into outputs.</w:t>
+      </w:r>
+    </w:p>
+    <w:p>
+      <w:pPr>
+        <w:spacing w:line="480" w:lineRule="auto"/>
+        <w:tabs defTabSz="708"/>
+        <w:pBdr>
+          <w:top w:val="nil" w:sz="0" w:space="0" w:color="000000" tmln="20, 20, 20, 0, 0"/>
+          <w:left w:val="nil" w:sz="0" w:space="0" w:color="000000" tmln="20, 20, 20, 0, 0"/>
+          <w:bottom w:val="nil" w:sz="0" w:space="0" w:color="000000" tmln="20, 20, 20, 0, 0"/>
+          <w:right w:val="nil" w:sz="0" w:space="0" w:color="000000" tmln="20, 20, 20, 0, 0"/>
+          <w:between w:val="nil" w:sz="0" w:space="0" w:color="000000" tmln="20, 20, 20, 0, 0"/>
+        </w:pBdr>
+        <w:shd w:val="none"/>
+        <w:rPr>
+          <w:color w:val="313537"/>
+        </w:rPr>
+      </w:pPr>
+      <w:r>
+        <w:rPr>
+          <w:color w:val="313537"/>
+        </w:rPr>
+        <w:t xml:space="preserve">Components of Process :- </w:t>
+      </w:r>
+    </w:p>
+    <w:p>
+      <w:pPr>
+        <w:spacing w:line="480" w:lineRule="auto"/>
+        <w:tabs defTabSz="708"/>
+        <w:pBdr>
+          <w:top w:val="nil" w:sz="0" w:space="0" w:color="000000" tmln="20, 20, 20, 0, 0"/>
+          <w:left w:val="nil" w:sz="0" w:space="0" w:color="000000" tmln="20, 20, 20, 0, 0"/>
+          <w:bottom w:val="nil" w:sz="0" w:space="0" w:color="000000" tmln="20, 20, 20, 0, 0"/>
+          <w:right w:val="nil" w:sz="0" w:space="0" w:color="000000" tmln="20, 20, 20, 0, 0"/>
+          <w:between w:val="nil" w:sz="0" w:space="0" w:color="000000" tmln="20, 20, 20, 0, 0"/>
+        </w:pBdr>
+        <w:shd w:val="none"/>
+        <w:rPr>
+          <w:color w:val="313537"/>
+        </w:rPr>
+      </w:pPr>
+      <w:r>
+        <w:rPr>
+          <w:color w:val="313537"/>
+        </w:rPr>
+        <w:t>Inputs - Data consumed by proces.</w:t>
+      </w:r>
+    </w:p>
+    <w:p>
+      <w:pPr>
+        <w:spacing w:line="480" w:lineRule="auto"/>
+        <w:tabs defTabSz="708"/>
+        <w:pBdr>
+          <w:top w:val="nil" w:sz="0" w:space="0" w:color="000000" tmln="20, 20, 20, 0, 0"/>
+          <w:left w:val="nil" w:sz="0" w:space="0" w:color="000000" tmln="20, 20, 20, 0, 0"/>
+          <w:bottom w:val="nil" w:sz="0" w:space="0" w:color="000000" tmln="20, 20, 20, 0, 0"/>
+          <w:right w:val="nil" w:sz="0" w:space="0" w:color="000000" tmln="20, 20, 20, 0, 0"/>
+          <w:between w:val="nil" w:sz="0" w:space="0" w:color="000000" tmln="20, 20, 20, 0, 0"/>
+        </w:pBdr>
+        <w:shd w:val="none"/>
+        <w:rPr>
+          <w:color w:val="313537"/>
+        </w:rPr>
+      </w:pPr>
+      <w:r>
+        <w:rPr>
+          <w:color w:val="313537"/>
+        </w:rPr>
+        <w:t>Business Flow - Sequence of subprocesses or activities undertaken in the process</w:t>
+      </w:r>
+    </w:p>
+    <w:p>
+      <w:pPr>
+        <w:spacing w:line="480" w:lineRule="auto"/>
+        <w:tabs defTabSz="708"/>
+        <w:pBdr>
+          <w:top w:val="nil" w:sz="0" w:space="0" w:color="000000" tmln="20, 20, 20, 0, 0"/>
+          <w:left w:val="nil" w:sz="0" w:space="0" w:color="000000" tmln="20, 20, 20, 0, 0"/>
+          <w:bottom w:val="nil" w:sz="0" w:space="0" w:color="000000" tmln="20, 20, 20, 0, 0"/>
+          <w:right w:val="nil" w:sz="0" w:space="0" w:color="000000" tmln="20, 20, 20, 0, 0"/>
+          <w:between w:val="nil" w:sz="0" w:space="0" w:color="000000" tmln="20, 20, 20, 0, 0"/>
+        </w:pBdr>
+        <w:shd w:val="none"/>
+        <w:rPr>
+          <w:color w:val="313537"/>
+        </w:rPr>
+      </w:pPr>
+      <w:r>
+        <w:rPr>
+          <w:color w:val="313537"/>
+        </w:rPr>
+        <w:t>Source application - application or system used to perform the subprocess or activities of the process</w:t>
+      </w:r>
+    </w:p>
+    <w:p>
+      <w:pPr>
+        <w:spacing w:line="480" w:lineRule="auto"/>
+        <w:tabs defTabSz="708"/>
+        <w:pBdr>
+          <w:top w:val="nil" w:sz="0" w:space="0" w:color="000000" tmln="20, 20, 20, 0, 0"/>
+          <w:left w:val="nil" w:sz="0" w:space="0" w:color="000000" tmln="20, 20, 20, 0, 0"/>
+          <w:bottom w:val="nil" w:sz="0" w:space="0" w:color="000000" tmln="20, 20, 20, 0, 0"/>
+          <w:right w:val="nil" w:sz="0" w:space="0" w:color="000000" tmln="20, 20, 20, 0, 0"/>
+          <w:between w:val="nil" w:sz="0" w:space="0" w:color="000000" tmln="20, 20, 20, 0, 0"/>
+        </w:pBdr>
+        <w:shd w:val="none"/>
+        <w:rPr>
+          <w:color w:val="313537"/>
+        </w:rPr>
+      </w:pPr>
+      <w:r>
+        <w:rPr>
+          <w:color w:val="313537"/>
+        </w:rPr>
+        <w:t>Outputs - result generated by process</w:t>
+      </w:r>
+    </w:p>
+    <w:p>
+      <w:pPr>
+        <w:spacing w:line="480" w:lineRule="auto"/>
+        <w:tabs defTabSz="708"/>
+        <w:pBdr>
+          <w:top w:val="nil" w:sz="0" w:space="0" w:color="000000" tmln="20, 20, 20, 0, 0"/>
+          <w:left w:val="nil" w:sz="0" w:space="0" w:color="000000" tmln="20, 20, 20, 0, 0"/>
+          <w:bottom w:val="nil" w:sz="0" w:space="0" w:color="000000" tmln="20, 20, 20, 0, 0"/>
+          <w:right w:val="nil" w:sz="0" w:space="0" w:color="000000" tmln="20, 20, 20, 0, 0"/>
+          <w:between w:val="nil" w:sz="0" w:space="0" w:color="000000" tmln="20, 20, 20, 0, 0"/>
+        </w:pBdr>
+        <w:shd w:val="none"/>
+        <w:rPr>
+          <w:color w:val="313537"/>
+        </w:rPr>
+      </w:pPr>
+      <w:r>
+        <w:rPr>
+          <w:color w:val="313537"/>
+        </w:rPr>
+      </w:r>
+    </w:p>
+    <w:p>
+      <w:pPr>
+        <w:spacing w:line="480" w:lineRule="auto"/>
+        <w:tabs defTabSz="708"/>
+        <w:pBdr>
+          <w:top w:val="nil" w:sz="0" w:space="0" w:color="000000" tmln="20, 20, 20, 0, 0"/>
+          <w:left w:val="nil" w:sz="0" w:space="0" w:color="000000" tmln="20, 20, 20, 0, 0"/>
+          <w:bottom w:val="nil" w:sz="0" w:space="0" w:color="000000" tmln="20, 20, 20, 0, 0"/>
+          <w:right w:val="nil" w:sz="0" w:space="0" w:color="000000" tmln="20, 20, 20, 0, 0"/>
+          <w:between w:val="nil" w:sz="0" w:space="0" w:color="000000" tmln="20, 20, 20, 0, 0"/>
+        </w:pBdr>
+        <w:shd w:val="none"/>
+        <w:rPr>
+          <w:color w:val="313537"/>
+        </w:rPr>
+      </w:pPr>
+      <w:r>
+        <w:rPr>
+          <w:color w:val="313537"/>
+        </w:rPr>
+        <w:t xml:space="preserve">Procedure compliments a process and describe the way it is carried out. Procedure : </w:t>
+      </w:r>
+    </w:p>
+    <w:p>
+      <w:pPr>
+        <w:spacing w:line="480" w:lineRule="auto"/>
+        <w:tabs defTabSz="708"/>
+        <w:pBdr>
+          <w:top w:val="nil" w:sz="0" w:space="0" w:color="000000" tmln="20, 20, 20, 0, 0"/>
+          <w:left w:val="nil" w:sz="0" w:space="0" w:color="000000" tmln="20, 20, 20, 0, 0"/>
+          <w:bottom w:val="nil" w:sz="0" w:space="0" w:color="000000" tmln="20, 20, 20, 0, 0"/>
+          <w:right w:val="nil" w:sz="0" w:space="0" w:color="000000" tmln="20, 20, 20, 0, 0"/>
+          <w:between w:val="nil" w:sz="0" w:space="0" w:color="000000" tmln="20, 20, 20, 0, 0"/>
+        </w:pBdr>
+        <w:shd w:val="none"/>
+        <w:rPr>
+          <w:color w:val="313537"/>
+        </w:rPr>
+      </w:pPr>
+      <w:r>
+        <w:rPr>
+          <w:color w:val="313537"/>
+        </w:rPr>
+        <w:t>- Who is responsible to for each part of the process</w:t>
+      </w:r>
+    </w:p>
+    <w:p>
+      <w:pPr>
+        <w:spacing w:line="480" w:lineRule="auto"/>
+        <w:tabs defTabSz="708"/>
+        <w:pBdr>
+          <w:top w:val="nil" w:sz="0" w:space="0" w:color="000000" tmln="20, 20, 20, 0, 0"/>
+          <w:left w:val="nil" w:sz="0" w:space="0" w:color="000000" tmln="20, 20, 20, 0, 0"/>
+          <w:bottom w:val="nil" w:sz="0" w:space="0" w:color="000000" tmln="20, 20, 20, 0, 0"/>
+          <w:right w:val="nil" w:sz="0" w:space="0" w:color="000000" tmln="20, 20, 20, 0, 0"/>
+          <w:between w:val="nil" w:sz="0" w:space="0" w:color="000000" tmln="20, 20, 20, 0, 0"/>
+        </w:pBdr>
+        <w:shd w:val="none"/>
+        <w:rPr>
+          <w:color w:val="313537"/>
+        </w:rPr>
+      </w:pPr>
+      <w:r>
+        <w:rPr>
+          <w:color w:val="313537"/>
+        </w:rPr>
+        <w:t>- When each part of the process need to be carried out</w:t>
+      </w:r>
+    </w:p>
+    <w:p>
+      <w:pPr>
+        <w:spacing w:line="480" w:lineRule="auto"/>
+        <w:tabs defTabSz="708"/>
+        <w:pBdr>
+          <w:top w:val="nil" w:sz="0" w:space="0" w:color="000000" tmln="20, 20, 20, 0, 0"/>
+          <w:left w:val="nil" w:sz="0" w:space="0" w:color="000000" tmln="20, 20, 20, 0, 0"/>
+          <w:bottom w:val="nil" w:sz="0" w:space="0" w:color="000000" tmln="20, 20, 20, 0, 0"/>
+          <w:right w:val="nil" w:sz="0" w:space="0" w:color="000000" tmln="20, 20, 20, 0, 0"/>
+          <w:between w:val="nil" w:sz="0" w:space="0" w:color="000000" tmln="20, 20, 20, 0, 0"/>
+        </w:pBdr>
+        <w:shd w:val="none"/>
+        <w:rPr>
+          <w:color w:val="313537"/>
+        </w:rPr>
+      </w:pPr>
+      <w:r>
+        <w:rPr>
+          <w:color w:val="313537"/>
+        </w:rPr>
+        <w:t>- how to handle exceptions</w:t>
+      </w:r>
+    </w:p>
+    <w:p>
+      <w:pPr>
+        <w:spacing w:line="480" w:lineRule="auto"/>
+        <w:tabs defTabSz="708"/>
+        <w:pBdr>
+          <w:top w:val="nil" w:sz="0" w:space="0" w:color="000000" tmln="20, 20, 20, 0, 0"/>
+          <w:left w:val="nil" w:sz="0" w:space="0" w:color="000000" tmln="20, 20, 20, 0, 0"/>
+          <w:bottom w:val="nil" w:sz="0" w:space="0" w:color="000000" tmln="20, 20, 20, 0, 0"/>
+          <w:right w:val="nil" w:sz="0" w:space="0" w:color="000000" tmln="20, 20, 20, 0, 0"/>
+          <w:between w:val="nil" w:sz="0" w:space="0" w:color="000000" tmln="20, 20, 20, 0, 0"/>
+        </w:pBdr>
+        <w:shd w:val="none"/>
+        <w:rPr>
+          <w:color w:val="313537"/>
+        </w:rPr>
+      </w:pPr>
+      <w:r>
+        <w:rPr>
+          <w:color w:val="313537"/>
+        </w:rPr>
+        <w:t>- specifications applicable for each part of process</w:t>
+      </w:r>
+    </w:p>
+    <w:p>
+      <w:pPr>
+        <w:spacing w:line="480" w:lineRule="auto"/>
+        <w:tabs defTabSz="708"/>
+        <w:pBdr>
+          <w:top w:val="nil" w:sz="0" w:space="0" w:color="000000" tmln="20, 20, 20, 0, 0"/>
+          <w:left w:val="nil" w:sz="0" w:space="0" w:color="000000" tmln="20, 20, 20, 0, 0"/>
+          <w:bottom w:val="nil" w:sz="0" w:space="0" w:color="000000" tmln="20, 20, 20, 0, 0"/>
+          <w:right w:val="nil" w:sz="0" w:space="0" w:color="000000" tmln="20, 20, 20, 0, 0"/>
+          <w:between w:val="nil" w:sz="0" w:space="0" w:color="000000" tmln="20, 20, 20, 0, 0"/>
+        </w:pBdr>
+        <w:shd w:val="none"/>
+        <w:rPr>
+          <w:color w:val="313537"/>
+        </w:rPr>
+      </w:pPr>
+      <w:r>
+        <w:rPr>
+          <w:color w:val="313537"/>
+        </w:rPr>
+        <w:t>Criterian to determine automation potential:</w:t>
+      </w:r>
+    </w:p>
+    <w:p>
+      <w:pPr>
+        <w:numPr>
+          <w:ilvl w:val="0"/>
+          <w:numId w:val="1"/>
+        </w:numPr>
+        <w:ind w:left="360" w:hanging="360"/>
+        <w:spacing w:line="480" w:lineRule="auto"/>
+        <w:tabs defTabSz="708"/>
+        <w:pBdr>
+          <w:top w:val="nil" w:sz="0" w:space="0" w:color="000000" tmln="20, 20, 20, 0, 0"/>
+          <w:left w:val="nil" w:sz="0" w:space="0" w:color="000000" tmln="20, 20, 20, 0, 0"/>
+          <w:bottom w:val="nil" w:sz="0" w:space="0" w:color="000000" tmln="20, 20, 20, 0, 0"/>
+          <w:right w:val="nil" w:sz="0" w:space="0" w:color="000000" tmln="20, 20, 20, 0, 0"/>
+          <w:between w:val="nil" w:sz="0" w:space="0" w:color="000000" tmln="20, 20, 20, 0, 0"/>
+        </w:pBdr>
+        <w:shd w:val="none"/>
+        <w:rPr>
+          <w:color w:val="313537"/>
+        </w:rPr>
+      </w:pPr>
+      <w:r>
+        <w:rPr>
+          <w:color w:val="313537"/>
+        </w:rPr>
+        <w:t>Process fitness</w:t>
+      </w:r>
+    </w:p>
+    <w:p>
+      <w:pPr>
+        <w:numPr>
+          <w:ilvl w:val="0"/>
+          <w:numId w:val="2"/>
+        </w:numPr>
+        <w:ind w:left="360" w:firstLine="348"/>
+        <w:spacing w:line="480" w:lineRule="auto"/>
+        <w:tabs defTabSz="708"/>
+        <w:pBdr>
+          <w:top w:val="nil" w:sz="0" w:space="0" w:color="000000" tmln="20, 20, 20, 0, 0"/>
+          <w:left w:val="nil" w:sz="0" w:space="0" w:color="000000" tmln="20, 20, 20, 0, 0"/>
+          <w:bottom w:val="nil" w:sz="0" w:space="0" w:color="000000" tmln="20, 20, 20, 0, 0"/>
+          <w:right w:val="nil" w:sz="0" w:space="0" w:color="000000" tmln="20, 20, 20, 0, 0"/>
+          <w:between w:val="nil" w:sz="0" w:space="0" w:color="000000" tmln="20, 20, 20, 0, 0"/>
+        </w:pBdr>
+        <w:shd w:val="none"/>
+        <w:rPr>
+          <w:color w:val="313537"/>
+        </w:rPr>
+      </w:pPr>
+      <w:r>
+        <w:rPr>
+          <w:color w:val="313537"/>
+        </w:rPr>
+        <w:t>Rule Based - Decision can be made on business logic with low exception rate or exception as well can be included as part of business logic.</w:t>
+      </w:r>
+    </w:p>
+    <w:p>
+      <w:pPr>
+        <w:numPr>
+          <w:ilvl w:val="0"/>
+          <w:numId w:val="2"/>
+        </w:numPr>
+        <w:ind w:left="360" w:firstLine="348"/>
+        <w:spacing w:line="480" w:lineRule="auto"/>
+        <w:tabs defTabSz="708"/>
+        <w:pBdr>
+          <w:top w:val="nil" w:sz="0" w:space="0" w:color="000000" tmln="20, 20, 20, 0, 0"/>
+          <w:left w:val="nil" w:sz="0" w:space="0" w:color="000000" tmln="20, 20, 20, 0, 0"/>
+          <w:bottom w:val="nil" w:sz="0" w:space="0" w:color="000000" tmln="20, 20, 20, 0, 0"/>
+          <w:right w:val="nil" w:sz="0" w:space="0" w:color="000000" tmln="20, 20, 20, 0, 0"/>
+          <w:between w:val="nil" w:sz="0" w:space="0" w:color="000000" tmln="20, 20, 20, 0, 0"/>
+        </w:pBdr>
+        <w:shd w:val="none"/>
+        <w:rPr>
+          <w:color w:val="313537"/>
+        </w:rPr>
+      </w:pPr>
+      <w:r>
+        <w:rPr>
+          <w:color w:val="313537"/>
+        </w:rPr>
+        <w:t>Automatable/Repetitive Process - Process that need to stay manual or non-repetitive due to high rate of exception or factors that can not be integared as part of business logic are not a good automation candidate.</w:t>
+      </w:r>
+    </w:p>
+    <w:p>
+      <w:pPr>
+        <w:numPr>
+          <w:ilvl w:val="0"/>
+          <w:numId w:val="2"/>
+        </w:numPr>
+        <w:ind w:left="360" w:firstLine="348"/>
+        <w:spacing w:line="480" w:lineRule="auto"/>
+        <w:tabs defTabSz="708"/>
+        <w:pBdr>
+          <w:top w:val="nil" w:sz="0" w:space="0" w:color="000000" tmln="20, 20, 20, 0, 0"/>
+          <w:left w:val="nil" w:sz="0" w:space="0" w:color="000000" tmln="20, 20, 20, 0, 0"/>
+          <w:bottom w:val="nil" w:sz="0" w:space="0" w:color="000000" tmln="20, 20, 20, 0, 0"/>
+          <w:right w:val="nil" w:sz="0" w:space="0" w:color="000000" tmln="20, 20, 20, 0, 0"/>
+          <w:between w:val="nil" w:sz="0" w:space="0" w:color="000000" tmln="20, 20, 20, 0, 0"/>
+        </w:pBdr>
+        <w:shd w:val="none"/>
+        <w:rPr>
+          <w:color w:val="313537"/>
+        </w:rPr>
+      </w:pPr>
+      <w:r>
+        <w:rPr>
+          <w:color w:val="313537"/>
+        </w:rPr>
+        <w:t>Standard Input - Input in process should be either electronic or readable using a technology which can be associated with RPA like OCR(Optical Character Recognition).</w:t>
+      </w:r>
+    </w:p>
+    <w:p>
+      <w:pPr>
+        <w:numPr>
+          <w:ilvl w:val="0"/>
+          <w:numId w:val="2"/>
+        </w:numPr>
+        <w:ind w:left="360" w:firstLine="348"/>
+        <w:spacing w:line="480" w:lineRule="auto"/>
+        <w:tabs defTabSz="708"/>
+        <w:pBdr>
+          <w:top w:val="nil" w:sz="0" w:space="0" w:color="000000" tmln="20, 20, 20, 0, 0"/>
+          <w:left w:val="nil" w:sz="0" w:space="0" w:color="000000" tmln="20, 20, 20, 0, 0"/>
+          <w:bottom w:val="nil" w:sz="0" w:space="0" w:color="000000" tmln="20, 20, 20, 0, 0"/>
+          <w:right w:val="nil" w:sz="0" w:space="0" w:color="000000" tmln="20, 20, 20, 0, 0"/>
+          <w:between w:val="nil" w:sz="0" w:space="0" w:color="000000" tmln="20, 20, 20, 0, 0"/>
+        </w:pBdr>
+        <w:shd w:val="none"/>
+        <w:rPr>
+          <w:color w:val="313537"/>
+        </w:rPr>
+      </w:pPr>
+      <w:r>
+        <w:rPr>
+          <w:color w:val="313537"/>
+        </w:rPr>
+        <w:t>Stable - Process should be same for a certain period of time and no change are expected.</w:t>
+      </w:r>
+    </w:p>
+    <w:p>
+      <w:pPr>
+        <w:numPr>
+          <w:ilvl w:val="0"/>
+          <w:numId w:val="1"/>
+        </w:numPr>
+        <w:ind w:left="360" w:hanging="360"/>
+        <w:spacing w:line="480" w:lineRule="auto"/>
+        <w:tabs defTabSz="708"/>
+        <w:pBdr>
+          <w:top w:val="nil" w:sz="0" w:space="0" w:color="000000" tmln="20, 20, 20, 0, 0"/>
+          <w:left w:val="nil" w:sz="0" w:space="0" w:color="000000" tmln="20, 20, 20, 0, 0"/>
+          <w:bottom w:val="nil" w:sz="0" w:space="0" w:color="000000" tmln="20, 20, 20, 0, 0"/>
+          <w:right w:val="nil" w:sz="0" w:space="0" w:color="000000" tmln="20, 20, 20, 0, 0"/>
+          <w:between w:val="nil" w:sz="0" w:space="0" w:color="000000" tmln="20, 20, 20, 0, 0"/>
+        </w:pBdr>
+        <w:shd w:val="none"/>
+        <w:rPr>
+          <w:color w:val="313537"/>
+        </w:rPr>
+      </w:pPr>
+      <w:r>
+        <w:rPr>
+          <w:color w:val="313537"/>
+        </w:rPr>
+        <w:t>Automation complexity</w:t>
+      </w:r>
+    </w:p>
+    <w:p>
+      <w:pPr>
+        <w:numPr>
+          <w:ilvl w:val="0"/>
+          <w:numId w:val="3"/>
+        </w:numPr>
+        <w:ind w:left="360" w:firstLine="348"/>
+        <w:spacing w:line="480" w:lineRule="auto"/>
+        <w:tabs defTabSz="708"/>
+        <w:pBdr>
+          <w:top w:val="nil" w:sz="0" w:space="0" w:color="000000" tmln="20, 20, 20, 0, 0"/>
+          <w:left w:val="nil" w:sz="0" w:space="0" w:color="000000" tmln="20, 20, 20, 0, 0"/>
+          <w:bottom w:val="nil" w:sz="0" w:space="0" w:color="000000" tmln="20, 20, 20, 0, 0"/>
+          <w:right w:val="nil" w:sz="0" w:space="0" w:color="000000" tmln="20, 20, 20, 0, 0"/>
+          <w:between w:val="nil" w:sz="0" w:space="0" w:color="000000" tmln="20, 20, 20, 0, 0"/>
+        </w:pBdr>
+        <w:shd w:val="none"/>
+        <w:rPr>
+          <w:color w:val="313537"/>
+        </w:rPr>
+      </w:pPr>
+      <w:r>
+        <w:rPr>
+          <w:color w:val="313537"/>
+        </w:rPr>
+        <w:t>Number of screens</w:t>
+      </w:r>
+    </w:p>
+    <w:p>
+      <w:pPr>
+        <w:numPr>
+          <w:ilvl w:val="0"/>
+          <w:numId w:val="3"/>
+        </w:numPr>
+        <w:ind w:left="360" w:firstLine="348"/>
+        <w:spacing w:line="480" w:lineRule="auto"/>
+        <w:tabs defTabSz="708"/>
+        <w:pBdr>
+          <w:top w:val="nil" w:sz="0" w:space="0" w:color="000000" tmln="20, 20, 20, 0, 0"/>
+          <w:left w:val="nil" w:sz="0" w:space="0" w:color="000000" tmln="20, 20, 20, 0, 0"/>
+          <w:bottom w:val="nil" w:sz="0" w:space="0" w:color="000000" tmln="20, 20, 20, 0, 0"/>
+          <w:right w:val="nil" w:sz="0" w:space="0" w:color="000000" tmln="20, 20, 20, 0, 0"/>
+          <w:between w:val="nil" w:sz="0" w:space="0" w:color="000000" tmln="20, 20, 20, 0, 0"/>
+        </w:pBdr>
+        <w:shd w:val="none"/>
+        <w:rPr>
+          <w:color w:val="313537"/>
+        </w:rPr>
+      </w:pPr>
+      <w:r>
+        <w:rPr>
+          <w:color w:val="313537"/>
+        </w:rPr>
+        <w:t>Types of applications</w:t>
+      </w:r>
+    </w:p>
+    <w:p>
+      <w:pPr>
+        <w:numPr>
+          <w:ilvl w:val="0"/>
+          <w:numId w:val="3"/>
+        </w:numPr>
+        <w:ind w:left="360" w:firstLine="348"/>
+        <w:spacing w:line="480" w:lineRule="auto"/>
+        <w:tabs defTabSz="708"/>
+        <w:pBdr>
+          <w:top w:val="nil" w:sz="0" w:space="0" w:color="000000" tmln="20, 20, 20, 0, 0"/>
+          <w:left w:val="nil" w:sz="0" w:space="0" w:color="000000" tmln="20, 20, 20, 0, 0"/>
+          <w:bottom w:val="nil" w:sz="0" w:space="0" w:color="000000" tmln="20, 20, 20, 0, 0"/>
+          <w:right w:val="nil" w:sz="0" w:space="0" w:color="000000" tmln="20, 20, 20, 0, 0"/>
+          <w:between w:val="nil" w:sz="0" w:space="0" w:color="000000" tmln="20, 20, 20, 0, 0"/>
+        </w:pBdr>
+        <w:shd w:val="none"/>
+        <w:rPr>
+          <w:color w:val="313537"/>
+        </w:rPr>
+      </w:pPr>
+      <w:r>
+        <w:rPr>
+          <w:color w:val="313537"/>
+        </w:rPr>
+        <w:t>Business logic scenarios</w:t>
+      </w:r>
+    </w:p>
+    <w:p>
+      <w:pPr>
+        <w:numPr>
+          <w:ilvl w:val="0"/>
+          <w:numId w:val="3"/>
+        </w:numPr>
+        <w:ind w:left="360" w:firstLine="348"/>
+        <w:spacing w:line="480" w:lineRule="auto"/>
+        <w:tabs defTabSz="708"/>
+        <w:pBdr>
+          <w:top w:val="nil" w:sz="0" w:space="0" w:color="000000" tmln="20, 20, 20, 0, 0"/>
+          <w:left w:val="nil" w:sz="0" w:space="0" w:color="000000" tmln="20, 20, 20, 0, 0"/>
+          <w:bottom w:val="nil" w:sz="0" w:space="0" w:color="000000" tmln="20, 20, 20, 0, 0"/>
+          <w:right w:val="nil" w:sz="0" w:space="0" w:color="000000" tmln="20, 20, 20, 0, 0"/>
+          <w:between w:val="nil" w:sz="0" w:space="0" w:color="000000" tmln="20, 20, 20, 0, 0"/>
+        </w:pBdr>
+        <w:shd w:val="none"/>
+        <w:rPr>
+          <w:color w:val="313537"/>
+        </w:rPr>
+      </w:pPr>
+      <w:r>
+        <w:rPr>
+          <w:color w:val="313537"/>
+        </w:rPr>
+        <w:t>Types and number of inputs</w:t>
+      </w:r>
+    </w:p>
+    <w:p>
+      <w:pPr>
+        <w:spacing w:line="480" w:lineRule="auto"/>
+        <w:tabs defTabSz="708"/>
+        <w:pBdr>
+          <w:top w:val="nil" w:sz="0" w:space="0" w:color="000000" tmln="20, 20, 20, 0, 0"/>
+          <w:left w:val="nil" w:sz="0" w:space="0" w:color="000000" tmln="20, 20, 20, 0, 0"/>
+          <w:bottom w:val="nil" w:sz="0" w:space="0" w:color="000000" tmln="20, 20, 20, 0, 0"/>
+          <w:right w:val="nil" w:sz="0" w:space="0" w:color="000000" tmln="20, 20, 20, 0, 0"/>
+          <w:between w:val="nil" w:sz="0" w:space="0" w:color="000000" tmln="20, 20, 20, 0, 0"/>
+        </w:pBdr>
+        <w:shd w:val="none"/>
+        <w:rPr>
+          <w:color w:val="313537"/>
+        </w:rPr>
+      </w:pPr>
+      <w:r>
+        <w:rPr>
+          <w:color w:val="313537"/>
+        </w:rPr>
+      </w:r>
+    </w:p>
+    <w:p>
+      <w:pPr>
+        <w:spacing w:line="480" w:lineRule="auto"/>
+        <w:tabs defTabSz="708"/>
+        <w:pBdr>
+          <w:top w:val="nil" w:sz="0" w:space="0" w:color="000000" tmln="20, 20, 20, 0, 0"/>
+          <w:left w:val="nil" w:sz="0" w:space="0" w:color="000000" tmln="20, 20, 20, 0, 0"/>
+          <w:bottom w:val="nil" w:sz="0" w:space="0" w:color="000000" tmln="20, 20, 20, 0, 0"/>
+          <w:right w:val="nil" w:sz="0" w:space="0" w:color="000000" tmln="20, 20, 20, 0, 0"/>
+          <w:between w:val="nil" w:sz="0" w:space="0" w:color="000000" tmln="20, 20, 20, 0, 0"/>
+        </w:pBdr>
+        <w:shd w:val="none"/>
+        <w:rPr>
+          <w:color w:val="313537"/>
+        </w:rPr>
+      </w:pPr>
+      <w:r>
+        <w:rPr>
+          <w:color w:val="313537"/>
+        </w:rPr>
+        <w:t>Stages in RPA implementation</w:t>
       </w:r>
     </w:p>
     <w:p>
@@ -201,18 +1147,25 @@
           <w:numId w:val="7"/>
         </w:numPr>
         <w:ind w:left="360" w:hanging="360"/>
-        <w:tabs defTabSz="708"/>
-        <w:pBdr>
-          <w:top w:val="nil" w:sz="0" w:space="0" w:color="000000" tmln="20, 20, 20, 0, 0"/>
-          <w:left w:val="nil" w:sz="0" w:space="0" w:color="000000" tmln="20, 20, 20, 0, 0"/>
-          <w:bottom w:val="nil" w:sz="0" w:space="0" w:color="000000" tmln="20, 20, 20, 0, 0"/>
-          <w:right w:val="nil" w:sz="0" w:space="0" w:color="000000" tmln="20, 20, 20, 0, 0"/>
-          <w:between w:val="nil" w:sz="0" w:space="0" w:color="000000" tmln="20, 20, 20, 0, 0"/>
-        </w:pBdr>
-        <w:shd w:val="none"/>
-      </w:pPr>
-      <w:r>
-        <w:t>Mimics human actions</w:t>
+        <w:spacing w:line="480" w:lineRule="auto"/>
+        <w:tabs defTabSz="708"/>
+        <w:pBdr>
+          <w:top w:val="nil" w:sz="0" w:space="0" w:color="000000" tmln="20, 20, 20, 0, 0"/>
+          <w:left w:val="nil" w:sz="0" w:space="0" w:color="000000" tmln="20, 20, 20, 0, 0"/>
+          <w:bottom w:val="nil" w:sz="0" w:space="0" w:color="000000" tmln="20, 20, 20, 0, 0"/>
+          <w:right w:val="nil" w:sz="0" w:space="0" w:color="000000" tmln="20, 20, 20, 0, 0"/>
+          <w:between w:val="nil" w:sz="0" w:space="0" w:color="000000" tmln="20, 20, 20, 0, 0"/>
+        </w:pBdr>
+        <w:shd w:val="none"/>
+        <w:rPr>
+          <w:color w:val="313537"/>
+        </w:rPr>
+      </w:pPr>
+      <w:r>
+        <w:rPr>
+          <w:color w:val="313537"/>
+        </w:rPr>
+        <w:t>Prepare RPA - Process defined, prioritized and implementation is planned.</w:t>
       </w:r>
     </w:p>
     <w:p>
@@ -222,18 +1175,25 @@
           <w:numId w:val="7"/>
         </w:numPr>
         <w:ind w:left="360" w:hanging="360"/>
-        <w:tabs defTabSz="708"/>
-        <w:pBdr>
-          <w:top w:val="nil" w:sz="0" w:space="0" w:color="000000" tmln="20, 20, 20, 0, 0"/>
-          <w:left w:val="nil" w:sz="0" w:space="0" w:color="000000" tmln="20, 20, 20, 0, 0"/>
-          <w:bottom w:val="nil" w:sz="0" w:space="0" w:color="000000" tmln="20, 20, 20, 0, 0"/>
-          <w:right w:val="nil" w:sz="0" w:space="0" w:color="000000" tmln="20, 20, 20, 0, 0"/>
-          <w:between w:val="nil" w:sz="0" w:space="0" w:color="000000" tmln="20, 20, 20, 0, 0"/>
-        </w:pBdr>
-        <w:shd w:val="none"/>
-      </w:pPr>
-      <w:r>
-        <w:t>Quick to implement and powerful to scale</w:t>
+        <w:spacing w:line="480" w:lineRule="auto"/>
+        <w:tabs defTabSz="708"/>
+        <w:pBdr>
+          <w:top w:val="nil" w:sz="0" w:space="0" w:color="000000" tmln="20, 20, 20, 0, 0"/>
+          <w:left w:val="nil" w:sz="0" w:space="0" w:color="000000" tmln="20, 20, 20, 0, 0"/>
+          <w:bottom w:val="nil" w:sz="0" w:space="0" w:color="000000" tmln="20, 20, 20, 0, 0"/>
+          <w:right w:val="nil" w:sz="0" w:space="0" w:color="000000" tmln="20, 20, 20, 0, 0"/>
+          <w:between w:val="nil" w:sz="0" w:space="0" w:color="000000" tmln="20, 20, 20, 0, 0"/>
+        </w:pBdr>
+        <w:shd w:val="none"/>
+        <w:rPr>
+          <w:color w:val="313537"/>
+        </w:rPr>
+      </w:pPr>
+      <w:r>
+        <w:rPr>
+          <w:color w:val="313537"/>
+        </w:rPr>
+        <w:t>Solution Design - Each process to be automated is documented “as is” and “to be”.</w:t>
       </w:r>
     </w:p>
     <w:p>
@@ -243,18 +1203,25 @@
           <w:numId w:val="7"/>
         </w:numPr>
         <w:ind w:left="360" w:hanging="360"/>
-        <w:tabs defTabSz="708"/>
-        <w:pBdr>
-          <w:top w:val="nil" w:sz="0" w:space="0" w:color="000000" tmln="20, 20, 20, 0, 0"/>
-          <w:left w:val="nil" w:sz="0" w:space="0" w:color="000000" tmln="20, 20, 20, 0, 0"/>
-          <w:bottom w:val="nil" w:sz="0" w:space="0" w:color="000000" tmln="20, 20, 20, 0, 0"/>
-          <w:right w:val="nil" w:sz="0" w:space="0" w:color="000000" tmln="20, 20, 20, 0, 0"/>
-          <w:between w:val="nil" w:sz="0" w:space="0" w:color="000000" tmln="20, 20, 20, 0, 0"/>
-        </w:pBdr>
-        <w:shd w:val="none"/>
-      </w:pPr>
-      <w:r>
-        <w:t>Without making mistake and taking rest</w:t>
+        <w:spacing w:line="480" w:lineRule="auto"/>
+        <w:tabs defTabSz="708"/>
+        <w:pBdr>
+          <w:top w:val="nil" w:sz="0" w:space="0" w:color="000000" tmln="20, 20, 20, 0, 0"/>
+          <w:left w:val="nil" w:sz="0" w:space="0" w:color="000000" tmln="20, 20, 20, 0, 0"/>
+          <w:bottom w:val="nil" w:sz="0" w:space="0" w:color="000000" tmln="20, 20, 20, 0, 0"/>
+          <w:right w:val="nil" w:sz="0" w:space="0" w:color="000000" tmln="20, 20, 20, 0, 0"/>
+          <w:between w:val="nil" w:sz="0" w:space="0" w:color="000000" tmln="20, 20, 20, 0, 0"/>
+        </w:pBdr>
+        <w:shd w:val="none"/>
+        <w:rPr>
+          <w:color w:val="313537"/>
+        </w:rPr>
+      </w:pPr>
+      <w:r>
+        <w:rPr>
+          <w:color w:val="313537"/>
+        </w:rPr>
+        <w:t>Build RPA - Process automated, workflow tested and UAT prepared.</w:t>
       </w:r>
     </w:p>
     <w:p>
@@ -264,18 +1231,25 @@
           <w:numId w:val="7"/>
         </w:numPr>
         <w:ind w:left="360" w:hanging="360"/>
-        <w:tabs defTabSz="708"/>
-        <w:pBdr>
-          <w:top w:val="nil" w:sz="0" w:space="0" w:color="000000" tmln="20, 20, 20, 0, 0"/>
-          <w:left w:val="nil" w:sz="0" w:space="0" w:color="000000" tmln="20, 20, 20, 0, 0"/>
-          <w:bottom w:val="nil" w:sz="0" w:space="0" w:color="000000" tmln="20, 20, 20, 0, 0"/>
-          <w:right w:val="nil" w:sz="0" w:space="0" w:color="000000" tmln="20, 20, 20, 0, 0"/>
-          <w:between w:val="nil" w:sz="0" w:space="0" w:color="000000" tmln="20, 20, 20, 0, 0"/>
-        </w:pBdr>
-        <w:shd w:val="none"/>
-      </w:pPr>
-      <w:r>
-        <w:t>Operates any application</w:t>
+        <w:spacing w:line="480" w:lineRule="auto"/>
+        <w:tabs defTabSz="708"/>
+        <w:pBdr>
+          <w:top w:val="nil" w:sz="0" w:space="0" w:color="000000" tmln="20, 20, 20, 0, 0"/>
+          <w:left w:val="nil" w:sz="0" w:space="0" w:color="000000" tmln="20, 20, 20, 0, 0"/>
+          <w:bottom w:val="nil" w:sz="0" w:space="0" w:color="000000" tmln="20, 20, 20, 0, 0"/>
+          <w:right w:val="nil" w:sz="0" w:space="0" w:color="000000" tmln="20, 20, 20, 0, 0"/>
+          <w:between w:val="nil" w:sz="0" w:space="0" w:color="000000" tmln="20, 20, 20, 0, 0"/>
+        </w:pBdr>
+        <w:shd w:val="none"/>
+        <w:rPr>
+          <w:color w:val="313537"/>
+        </w:rPr>
+      </w:pPr>
+      <w:r>
+        <w:rPr>
+          <w:color w:val="313537"/>
+        </w:rPr>
+        <w:t>Test RPA - UAT performed.</w:t>
       </w:r>
     </w:p>
     <w:p>
@@ -285,538 +1259,32 @@
           <w:numId w:val="7"/>
         </w:numPr>
         <w:ind w:left="360" w:hanging="360"/>
-        <w:tabs defTabSz="708"/>
-        <w:pBdr>
-          <w:top w:val="nil" w:sz="0" w:space="0" w:color="000000" tmln="20, 20, 20, 0, 0"/>
-          <w:left w:val="nil" w:sz="0" w:space="0" w:color="000000" tmln="20, 20, 20, 0, 0"/>
-          <w:bottom w:val="nil" w:sz="0" w:space="0" w:color="000000" tmln="20, 20, 20, 0, 0"/>
-          <w:right w:val="nil" w:sz="0" w:space="0" w:color="000000" tmln="20, 20, 20, 0, 0"/>
-          <w:between w:val="nil" w:sz="0" w:space="0" w:color="000000" tmln="20, 20, 20, 0, 0"/>
-        </w:pBdr>
-        <w:shd w:val="none"/>
-      </w:pPr>
-      <w:r>
-        <w:t>Reads and processes data in structured form</w:t>
-      </w:r>
-    </w:p>
-    <w:p>
-      <w:pPr>
-        <w:tabs defTabSz="708"/>
-        <w:pBdr>
-          <w:top w:val="nil" w:sz="0" w:space="0" w:color="000000" tmln="20, 20, 20, 0, 0"/>
-          <w:left w:val="nil" w:sz="0" w:space="0" w:color="000000" tmln="20, 20, 20, 0, 0"/>
-          <w:bottom w:val="nil" w:sz="0" w:space="0" w:color="000000" tmln="20, 20, 20, 0, 0"/>
-          <w:right w:val="nil" w:sz="0" w:space="0" w:color="000000" tmln="20, 20, 20, 0, 0"/>
-          <w:between w:val="nil" w:sz="0" w:space="0" w:color="000000" tmln="20, 20, 20, 0, 0"/>
-        </w:pBdr>
-        <w:shd w:val="none"/>
-      </w:pPr>
-      <w:r/>
-    </w:p>
-    <w:p>
-      <w:pPr>
-        <w:tabs defTabSz="708"/>
-        <w:pBdr>
-          <w:top w:val="nil" w:sz="0" w:space="0" w:color="000000" tmln="20, 20, 20, 0, 0"/>
-          <w:left w:val="nil" w:sz="0" w:space="0" w:color="000000" tmln="20, 20, 20, 0, 0"/>
-          <w:bottom w:val="nil" w:sz="0" w:space="0" w:color="000000" tmln="20, 20, 20, 0, 0"/>
-          <w:right w:val="nil" w:sz="0" w:space="0" w:color="000000" tmln="20, 20, 20, 0, 0"/>
-          <w:between w:val="nil" w:sz="0" w:space="0" w:color="000000" tmln="20, 20, 20, 0, 0"/>
-        </w:pBdr>
-        <w:shd w:val="none"/>
-      </w:pPr>
-      <w:r>
-        <w:t>UiPath Studio: Helps in designing automation workflow quickly and visually with built in recorder and drag-drop activities and best practice templates. Need basic programming knowledge.</w:t>
-      </w:r>
-    </w:p>
-    <w:p>
-      <w:pPr>
-        <w:tabs defTabSz="708"/>
-        <w:pBdr>
-          <w:top w:val="nil" w:sz="0" w:space="0" w:color="000000" tmln="20, 20, 20, 0, 0"/>
-          <w:left w:val="nil" w:sz="0" w:space="0" w:color="000000" tmln="20, 20, 20, 0, 0"/>
-          <w:bottom w:val="nil" w:sz="0" w:space="0" w:color="000000" tmln="20, 20, 20, 0, 0"/>
-          <w:right w:val="nil" w:sz="0" w:space="0" w:color="000000" tmln="20, 20, 20, 0, 0"/>
-          <w:between w:val="nil" w:sz="0" w:space="0" w:color="000000" tmln="20, 20, 20, 0, 0"/>
-        </w:pBdr>
-        <w:shd w:val="none"/>
-      </w:pPr>
-      <w:r/>
-    </w:p>
-    <w:p>
-      <w:pPr>
-        <w:tabs defTabSz="708"/>
-        <w:pBdr>
-          <w:top w:val="nil" w:sz="0" w:space="0" w:color="000000" tmln="20, 20, 20, 0, 0"/>
-          <w:left w:val="nil" w:sz="0" w:space="0" w:color="000000" tmln="20, 20, 20, 0, 0"/>
-          <w:bottom w:val="nil" w:sz="0" w:space="0" w:color="000000" tmln="20, 20, 20, 0, 0"/>
-          <w:right w:val="nil" w:sz="0" w:space="0" w:color="000000" tmln="20, 20, 20, 0, 0"/>
-          <w:between w:val="nil" w:sz="0" w:space="0" w:color="000000" tmln="20, 20, 20, 0, 0"/>
-        </w:pBdr>
-        <w:shd w:val="none"/>
-        <w:rPr>
-          <w:color w:val="313537"/>
-          <w:sz w:val="26"/>
-        </w:rPr>
-      </w:pPr>
-      <w:r>
-        <w:t xml:space="preserve">UiPath Orchestrator: </w:t>
-      </w:r>
-      <w:r>
-        <w:rPr>
-          <w:color w:val="313537"/>
-          <w:sz w:val="26"/>
-        </w:rPr>
-        <w:t>Lets you control, manage and monitor the robots. It is also the place where libraries, reusable components, assets and processes used by the robots are stored. Orchestrator is a server application accessed via browser, through which the robotic workforce is controlled, managed and monitored</w:t>
-      </w:r>
-    </w:p>
-    <w:p>
-      <w:pPr>
-        <w:tabs defTabSz="708"/>
-        <w:pBdr>
-          <w:top w:val="nil" w:sz="0" w:space="0" w:color="000000" tmln="20, 20, 20, 0, 0"/>
-          <w:left w:val="nil" w:sz="0" w:space="0" w:color="000000" tmln="20, 20, 20, 0, 0"/>
-          <w:bottom w:val="nil" w:sz="0" w:space="0" w:color="000000" tmln="20, 20, 20, 0, 0"/>
-          <w:right w:val="nil" w:sz="0" w:space="0" w:color="000000" tmln="20, 20, 20, 0, 0"/>
-          <w:between w:val="nil" w:sz="0" w:space="0" w:color="000000" tmln="20, 20, 20, 0, 0"/>
-        </w:pBdr>
-        <w:shd w:val="none"/>
-      </w:pPr>
-      <w:r/>
-    </w:p>
-    <w:p>
-      <w:pPr>
-        <w:tabs defTabSz="708"/>
-        <w:pBdr>
-          <w:top w:val="nil" w:sz="0" w:space="0" w:color="000000" tmln="20, 20, 20, 0, 0"/>
-          <w:left w:val="nil" w:sz="0" w:space="0" w:color="000000" tmln="20, 20, 20, 0, 0"/>
-          <w:bottom w:val="nil" w:sz="0" w:space="0" w:color="000000" tmln="20, 20, 20, 0, 0"/>
-          <w:right w:val="nil" w:sz="0" w:space="0" w:color="000000" tmln="20, 20, 20, 0, 0"/>
-          <w:between w:val="nil" w:sz="0" w:space="0" w:color="000000" tmln="20, 20, 20, 0, 0"/>
-        </w:pBdr>
-        <w:shd w:val="none"/>
-      </w:pPr>
-      <w:r/>
-    </w:p>
-    <w:p>
-      <w:pPr>
-        <w:tabs defTabSz="708"/>
-        <w:pBdr>
-          <w:top w:val="nil" w:sz="0" w:space="0" w:color="000000" tmln="20, 20, 20, 0, 0"/>
-          <w:left w:val="nil" w:sz="0" w:space="0" w:color="000000" tmln="20, 20, 20, 0, 0"/>
-          <w:bottom w:val="nil" w:sz="0" w:space="0" w:color="000000" tmln="20, 20, 20, 0, 0"/>
-          <w:right w:val="nil" w:sz="0" w:space="0" w:color="000000" tmln="20, 20, 20, 0, 0"/>
-          <w:between w:val="nil" w:sz="0" w:space="0" w:color="000000" tmln="20, 20, 20, 0, 0"/>
-        </w:pBdr>
-        <w:shd w:val="none"/>
-        <w:rPr>
-          <w:color w:val="313537"/>
-        </w:rPr>
-      </w:pPr>
-      <w:r>
-        <w:t xml:space="preserve">Robot - </w:t>
-      </w:r>
-      <w:r>
-        <w:rPr>
-          <w:color w:val="313537"/>
-        </w:rPr>
-        <w:t>Executes the workflows and instructions sent locally or via Orchestrator. There are two types of robots:</w:t>
-      </w:r>
-    </w:p>
-    <w:p>
-      <w:pPr>
-        <w:spacing w:line="480" w:lineRule="auto"/>
-        <w:tabs defTabSz="708"/>
-        <w:pBdr>
-          <w:top w:val="nil" w:sz="0" w:space="0" w:color="000000" tmln="20, 20, 20, 0, 0"/>
-          <w:left w:val="nil" w:sz="0" w:space="0" w:color="000000" tmln="20, 20, 20, 0, 0"/>
-          <w:bottom w:val="nil" w:sz="0" w:space="0" w:color="000000" tmln="20, 20, 20, 0, 0"/>
-          <w:right w:val="nil" w:sz="0" w:space="0" w:color="000000" tmln="20, 20, 20, 0, 0"/>
-          <w:between w:val="nil" w:sz="0" w:space="0" w:color="000000" tmln="20, 20, 20, 0, 0"/>
-        </w:pBdr>
-        <w:shd w:val="none"/>
-        <w:rPr>
-          <w:color w:val="313537"/>
-        </w:rPr>
-      </w:pPr>
-      <w:r>
-        <w:rPr>
-          <w:color w:val="313537"/>
-        </w:rPr>
-        <w:t>• Attended – is triggered by user events, and operates alongside a human, on the same workstation</w:t>
-      </w:r>
-    </w:p>
-    <w:p>
-      <w:pPr>
-        <w:spacing w:line="480" w:lineRule="auto"/>
-        <w:tabs defTabSz="708"/>
-        <w:pBdr>
-          <w:top w:val="nil" w:sz="0" w:space="0" w:color="000000" tmln="20, 20, 20, 0, 0"/>
-          <w:left w:val="nil" w:sz="0" w:space="0" w:color="000000" tmln="20, 20, 20, 0, 0"/>
-          <w:bottom w:val="nil" w:sz="0" w:space="0" w:color="000000" tmln="20, 20, 20, 0, 0"/>
-          <w:right w:val="nil" w:sz="0" w:space="0" w:color="000000" tmln="20, 20, 20, 0, 0"/>
-          <w:between w:val="nil" w:sz="0" w:space="0" w:color="000000" tmln="20, 20, 20, 0, 0"/>
-        </w:pBdr>
-        <w:shd w:val="none"/>
-        <w:rPr>
-          <w:color w:val="313537"/>
-        </w:rPr>
-      </w:pPr>
-      <w:r>
-        <w:rPr>
-          <w:color w:val="313537"/>
-        </w:rPr>
-        <w:t>• Unattended - run unattended in virtual environments and can automate any number of processes</w:t>
-      </w:r>
-    </w:p>
-    <w:p>
-      <w:pPr>
-        <w:spacing w:line="480" w:lineRule="auto"/>
-        <w:tabs defTabSz="708"/>
-        <w:pBdr>
-          <w:top w:val="nil" w:sz="0" w:space="0" w:color="000000" tmln="20, 20, 20, 0, 0"/>
-          <w:left w:val="nil" w:sz="0" w:space="0" w:color="000000" tmln="20, 20, 20, 0, 0"/>
-          <w:bottom w:val="nil" w:sz="0" w:space="0" w:color="000000" tmln="20, 20, 20, 0, 0"/>
-          <w:right w:val="nil" w:sz="0" w:space="0" w:color="000000" tmln="20, 20, 20, 0, 0"/>
-          <w:between w:val="nil" w:sz="0" w:space="0" w:color="000000" tmln="20, 20, 20, 0, 0"/>
-        </w:pBdr>
-        <w:shd w:val="none"/>
-        <w:rPr>
-          <w:color w:val="313537"/>
-        </w:rPr>
-      </w:pPr>
-      <w:r>
-        <w:rPr>
-          <w:color w:val="313537"/>
-        </w:rPr>
-        <w:t>UiPath look for ‘project.json’ file while opening a local project.</w:t>
-      </w:r>
-    </w:p>
-    <w:p>
-      <w:pPr>
-        <w:spacing w:line="480" w:lineRule="auto"/>
-        <w:tabs defTabSz="708"/>
-        <w:pBdr>
-          <w:top w:val="nil" w:sz="0" w:space="0" w:color="000000" tmln="20, 20, 20, 0, 0"/>
-          <w:left w:val="nil" w:sz="0" w:space="0" w:color="000000" tmln="20, 20, 20, 0, 0"/>
-          <w:bottom w:val="nil" w:sz="0" w:space="0" w:color="000000" tmln="20, 20, 20, 0, 0"/>
-          <w:right w:val="nil" w:sz="0" w:space="0" w:color="000000" tmln="20, 20, 20, 0, 0"/>
-          <w:between w:val="nil" w:sz="0" w:space="0" w:color="000000" tmln="20, 20, 20, 0, 0"/>
-        </w:pBdr>
-        <w:shd w:val="none"/>
-        <w:rPr>
-          <w:color w:val="313537"/>
-        </w:rPr>
-      </w:pPr>
-      <w:r>
-        <w:rPr>
-          <w:color w:val="313537"/>
-        </w:rPr>
-      </w:r>
-    </w:p>
-    <w:p>
-      <w:pPr>
-        <w:spacing w:line="480" w:lineRule="auto"/>
-        <w:tabs defTabSz="708"/>
-        <w:pBdr>
-          <w:top w:val="nil" w:sz="0" w:space="0" w:color="000000" tmln="20, 20, 20, 0, 0"/>
-          <w:left w:val="nil" w:sz="0" w:space="0" w:color="000000" tmln="20, 20, 20, 0, 0"/>
-          <w:bottom w:val="nil" w:sz="0" w:space="0" w:color="000000" tmln="20, 20, 20, 0, 0"/>
-          <w:right w:val="nil" w:sz="0" w:space="0" w:color="000000" tmln="20, 20, 20, 0, 0"/>
-          <w:between w:val="nil" w:sz="0" w:space="0" w:color="000000" tmln="20, 20, 20, 0, 0"/>
-        </w:pBdr>
-        <w:shd w:val="none"/>
-        <w:rPr>
-          <w:color w:val="313537"/>
-        </w:rPr>
-      </w:pPr>
-      <w:r>
-        <w:rPr>
-          <w:color w:val="313537"/>
-        </w:rPr>
-        <w:t>Business Process - It is set of interrelated or interacting activities transform inputs into outputs.</w:t>
-      </w:r>
-    </w:p>
-    <w:p>
-      <w:pPr>
-        <w:spacing w:line="480" w:lineRule="auto"/>
-        <w:tabs defTabSz="708"/>
-        <w:pBdr>
-          <w:top w:val="nil" w:sz="0" w:space="0" w:color="000000" tmln="20, 20, 20, 0, 0"/>
-          <w:left w:val="nil" w:sz="0" w:space="0" w:color="000000" tmln="20, 20, 20, 0, 0"/>
-          <w:bottom w:val="nil" w:sz="0" w:space="0" w:color="000000" tmln="20, 20, 20, 0, 0"/>
-          <w:right w:val="nil" w:sz="0" w:space="0" w:color="000000" tmln="20, 20, 20, 0, 0"/>
-          <w:between w:val="nil" w:sz="0" w:space="0" w:color="000000" tmln="20, 20, 20, 0, 0"/>
-        </w:pBdr>
-        <w:shd w:val="none"/>
-        <w:rPr>
-          <w:color w:val="313537"/>
-        </w:rPr>
-      </w:pPr>
-      <w:r>
-        <w:rPr>
-          <w:color w:val="313537"/>
-        </w:rPr>
-        <w:t xml:space="preserve">Components of Process :- </w:t>
-      </w:r>
-    </w:p>
-    <w:p>
-      <w:pPr>
-        <w:spacing w:line="480" w:lineRule="auto"/>
-        <w:tabs defTabSz="708"/>
-        <w:pBdr>
-          <w:top w:val="nil" w:sz="0" w:space="0" w:color="000000" tmln="20, 20, 20, 0, 0"/>
-          <w:left w:val="nil" w:sz="0" w:space="0" w:color="000000" tmln="20, 20, 20, 0, 0"/>
-          <w:bottom w:val="nil" w:sz="0" w:space="0" w:color="000000" tmln="20, 20, 20, 0, 0"/>
-          <w:right w:val="nil" w:sz="0" w:space="0" w:color="000000" tmln="20, 20, 20, 0, 0"/>
-          <w:between w:val="nil" w:sz="0" w:space="0" w:color="000000" tmln="20, 20, 20, 0, 0"/>
-        </w:pBdr>
-        <w:shd w:val="none"/>
-        <w:rPr>
-          <w:color w:val="313537"/>
-        </w:rPr>
-      </w:pPr>
-      <w:r>
-        <w:rPr>
-          <w:color w:val="313537"/>
-        </w:rPr>
-        <w:t>Inputs - Data consumed by proces.</w:t>
-      </w:r>
-    </w:p>
-    <w:p>
-      <w:pPr>
-        <w:spacing w:line="480" w:lineRule="auto"/>
-        <w:tabs defTabSz="708"/>
-        <w:pBdr>
-          <w:top w:val="nil" w:sz="0" w:space="0" w:color="000000" tmln="20, 20, 20, 0, 0"/>
-          <w:left w:val="nil" w:sz="0" w:space="0" w:color="000000" tmln="20, 20, 20, 0, 0"/>
-          <w:bottom w:val="nil" w:sz="0" w:space="0" w:color="000000" tmln="20, 20, 20, 0, 0"/>
-          <w:right w:val="nil" w:sz="0" w:space="0" w:color="000000" tmln="20, 20, 20, 0, 0"/>
-          <w:between w:val="nil" w:sz="0" w:space="0" w:color="000000" tmln="20, 20, 20, 0, 0"/>
-        </w:pBdr>
-        <w:shd w:val="none"/>
-        <w:rPr>
-          <w:color w:val="313537"/>
-        </w:rPr>
-      </w:pPr>
-      <w:r>
-        <w:rPr>
-          <w:color w:val="313537"/>
-        </w:rPr>
-        <w:t>Business Flow - Sequence of subprocesses or activities undertaken in the process</w:t>
-      </w:r>
-    </w:p>
-    <w:p>
-      <w:pPr>
-        <w:spacing w:line="480" w:lineRule="auto"/>
-        <w:tabs defTabSz="708"/>
-        <w:pBdr>
-          <w:top w:val="nil" w:sz="0" w:space="0" w:color="000000" tmln="20, 20, 20, 0, 0"/>
-          <w:left w:val="nil" w:sz="0" w:space="0" w:color="000000" tmln="20, 20, 20, 0, 0"/>
-          <w:bottom w:val="nil" w:sz="0" w:space="0" w:color="000000" tmln="20, 20, 20, 0, 0"/>
-          <w:right w:val="nil" w:sz="0" w:space="0" w:color="000000" tmln="20, 20, 20, 0, 0"/>
-          <w:between w:val="nil" w:sz="0" w:space="0" w:color="000000" tmln="20, 20, 20, 0, 0"/>
-        </w:pBdr>
-        <w:shd w:val="none"/>
-        <w:rPr>
-          <w:color w:val="313537"/>
-        </w:rPr>
-      </w:pPr>
-      <w:r>
-        <w:rPr>
-          <w:color w:val="313537"/>
-        </w:rPr>
-        <w:t>Source application - application or system used to perform the subprocess or activities of the process</w:t>
-      </w:r>
-    </w:p>
-    <w:p>
-      <w:pPr>
-        <w:spacing w:line="480" w:lineRule="auto"/>
-        <w:tabs defTabSz="708"/>
-        <w:pBdr>
-          <w:top w:val="nil" w:sz="0" w:space="0" w:color="000000" tmln="20, 20, 20, 0, 0"/>
-          <w:left w:val="nil" w:sz="0" w:space="0" w:color="000000" tmln="20, 20, 20, 0, 0"/>
-          <w:bottom w:val="nil" w:sz="0" w:space="0" w:color="000000" tmln="20, 20, 20, 0, 0"/>
-          <w:right w:val="nil" w:sz="0" w:space="0" w:color="000000" tmln="20, 20, 20, 0, 0"/>
-          <w:between w:val="nil" w:sz="0" w:space="0" w:color="000000" tmln="20, 20, 20, 0, 0"/>
-        </w:pBdr>
-        <w:shd w:val="none"/>
-        <w:rPr>
-          <w:color w:val="313537"/>
-        </w:rPr>
-      </w:pPr>
-      <w:r>
-        <w:rPr>
-          <w:color w:val="313537"/>
-        </w:rPr>
-        <w:t>Outputs - result generated by process</w:t>
-      </w:r>
-    </w:p>
-    <w:p>
-      <w:pPr>
-        <w:spacing w:line="480" w:lineRule="auto"/>
-        <w:tabs defTabSz="708"/>
-        <w:pBdr>
-          <w:top w:val="nil" w:sz="0" w:space="0" w:color="000000" tmln="20, 20, 20, 0, 0"/>
-          <w:left w:val="nil" w:sz="0" w:space="0" w:color="000000" tmln="20, 20, 20, 0, 0"/>
-          <w:bottom w:val="nil" w:sz="0" w:space="0" w:color="000000" tmln="20, 20, 20, 0, 0"/>
-          <w:right w:val="nil" w:sz="0" w:space="0" w:color="000000" tmln="20, 20, 20, 0, 0"/>
-          <w:between w:val="nil" w:sz="0" w:space="0" w:color="000000" tmln="20, 20, 20, 0, 0"/>
-        </w:pBdr>
-        <w:shd w:val="none"/>
-        <w:rPr>
-          <w:color w:val="313537"/>
-        </w:rPr>
-      </w:pPr>
-      <w:r>
-        <w:rPr>
-          <w:color w:val="313537"/>
-        </w:rPr>
-      </w:r>
-    </w:p>
-    <w:p>
-      <w:pPr>
-        <w:spacing w:line="480" w:lineRule="auto"/>
-        <w:tabs defTabSz="708"/>
-        <w:pBdr>
-          <w:top w:val="nil" w:sz="0" w:space="0" w:color="000000" tmln="20, 20, 20, 0, 0"/>
-          <w:left w:val="nil" w:sz="0" w:space="0" w:color="000000" tmln="20, 20, 20, 0, 0"/>
-          <w:bottom w:val="nil" w:sz="0" w:space="0" w:color="000000" tmln="20, 20, 20, 0, 0"/>
-          <w:right w:val="nil" w:sz="0" w:space="0" w:color="000000" tmln="20, 20, 20, 0, 0"/>
-          <w:between w:val="nil" w:sz="0" w:space="0" w:color="000000" tmln="20, 20, 20, 0, 0"/>
-        </w:pBdr>
-        <w:shd w:val="none"/>
-        <w:rPr>
-          <w:color w:val="313537"/>
-        </w:rPr>
-      </w:pPr>
-      <w:r>
-        <w:rPr>
-          <w:color w:val="313537"/>
-        </w:rPr>
-        <w:t xml:space="preserve">Procedure compliments a process and describe the way it is carried out. Procedure : </w:t>
-      </w:r>
-    </w:p>
-    <w:p>
-      <w:pPr>
-        <w:spacing w:line="480" w:lineRule="auto"/>
-        <w:tabs defTabSz="708"/>
-        <w:pBdr>
-          <w:top w:val="nil" w:sz="0" w:space="0" w:color="000000" tmln="20, 20, 20, 0, 0"/>
-          <w:left w:val="nil" w:sz="0" w:space="0" w:color="000000" tmln="20, 20, 20, 0, 0"/>
-          <w:bottom w:val="nil" w:sz="0" w:space="0" w:color="000000" tmln="20, 20, 20, 0, 0"/>
-          <w:right w:val="nil" w:sz="0" w:space="0" w:color="000000" tmln="20, 20, 20, 0, 0"/>
-          <w:between w:val="nil" w:sz="0" w:space="0" w:color="000000" tmln="20, 20, 20, 0, 0"/>
-        </w:pBdr>
-        <w:shd w:val="none"/>
-        <w:rPr>
-          <w:color w:val="313537"/>
-        </w:rPr>
-      </w:pPr>
-      <w:r>
-        <w:rPr>
-          <w:color w:val="313537"/>
-        </w:rPr>
-        <w:t>- Who is responsible to for each part of the process</w:t>
-      </w:r>
-    </w:p>
-    <w:p>
-      <w:pPr>
-        <w:spacing w:line="480" w:lineRule="auto"/>
-        <w:tabs defTabSz="708"/>
-        <w:pBdr>
-          <w:top w:val="nil" w:sz="0" w:space="0" w:color="000000" tmln="20, 20, 20, 0, 0"/>
-          <w:left w:val="nil" w:sz="0" w:space="0" w:color="000000" tmln="20, 20, 20, 0, 0"/>
-          <w:bottom w:val="nil" w:sz="0" w:space="0" w:color="000000" tmln="20, 20, 20, 0, 0"/>
-          <w:right w:val="nil" w:sz="0" w:space="0" w:color="000000" tmln="20, 20, 20, 0, 0"/>
-          <w:between w:val="nil" w:sz="0" w:space="0" w:color="000000" tmln="20, 20, 20, 0, 0"/>
-        </w:pBdr>
-        <w:shd w:val="none"/>
-        <w:rPr>
-          <w:color w:val="313537"/>
-        </w:rPr>
-      </w:pPr>
-      <w:r>
-        <w:rPr>
-          <w:color w:val="313537"/>
-        </w:rPr>
-        <w:t>- When each part of the process need to be carried out</w:t>
-      </w:r>
-    </w:p>
-    <w:p>
-      <w:pPr>
-        <w:spacing w:line="480" w:lineRule="auto"/>
-        <w:tabs defTabSz="708"/>
-        <w:pBdr>
-          <w:top w:val="nil" w:sz="0" w:space="0" w:color="000000" tmln="20, 20, 20, 0, 0"/>
-          <w:left w:val="nil" w:sz="0" w:space="0" w:color="000000" tmln="20, 20, 20, 0, 0"/>
-          <w:bottom w:val="nil" w:sz="0" w:space="0" w:color="000000" tmln="20, 20, 20, 0, 0"/>
-          <w:right w:val="nil" w:sz="0" w:space="0" w:color="000000" tmln="20, 20, 20, 0, 0"/>
-          <w:between w:val="nil" w:sz="0" w:space="0" w:color="000000" tmln="20, 20, 20, 0, 0"/>
-        </w:pBdr>
-        <w:shd w:val="none"/>
-        <w:rPr>
-          <w:color w:val="313537"/>
-        </w:rPr>
-      </w:pPr>
-      <w:r>
-        <w:rPr>
-          <w:color w:val="313537"/>
-        </w:rPr>
-        <w:t>- how to handle exceptions</w:t>
-      </w:r>
-    </w:p>
-    <w:p>
-      <w:pPr>
-        <w:spacing w:line="480" w:lineRule="auto"/>
-        <w:tabs defTabSz="708"/>
-        <w:pBdr>
-          <w:top w:val="nil" w:sz="0" w:space="0" w:color="000000" tmln="20, 20, 20, 0, 0"/>
-          <w:left w:val="nil" w:sz="0" w:space="0" w:color="000000" tmln="20, 20, 20, 0, 0"/>
-          <w:bottom w:val="nil" w:sz="0" w:space="0" w:color="000000" tmln="20, 20, 20, 0, 0"/>
-          <w:right w:val="nil" w:sz="0" w:space="0" w:color="000000" tmln="20, 20, 20, 0, 0"/>
-          <w:between w:val="nil" w:sz="0" w:space="0" w:color="000000" tmln="20, 20, 20, 0, 0"/>
-        </w:pBdr>
-        <w:shd w:val="none"/>
-        <w:rPr>
-          <w:color w:val="313537"/>
-        </w:rPr>
-      </w:pPr>
-      <w:r>
-        <w:rPr>
-          <w:color w:val="313537"/>
-        </w:rPr>
-        <w:t>- specifications applicable for each part of process</w:t>
-      </w:r>
-    </w:p>
-    <w:p>
-      <w:pPr>
-        <w:spacing w:line="480" w:lineRule="auto"/>
-        <w:tabs defTabSz="708"/>
-        <w:pBdr>
-          <w:top w:val="nil" w:sz="0" w:space="0" w:color="000000" tmln="20, 20, 20, 0, 0"/>
-          <w:left w:val="nil" w:sz="0" w:space="0" w:color="000000" tmln="20, 20, 20, 0, 0"/>
-          <w:bottom w:val="nil" w:sz="0" w:space="0" w:color="000000" tmln="20, 20, 20, 0, 0"/>
-          <w:right w:val="nil" w:sz="0" w:space="0" w:color="000000" tmln="20, 20, 20, 0, 0"/>
-          <w:between w:val="nil" w:sz="0" w:space="0" w:color="000000" tmln="20, 20, 20, 0, 0"/>
-        </w:pBdr>
-        <w:shd w:val="none"/>
-        <w:rPr>
-          <w:color w:val="313537"/>
-        </w:rPr>
-      </w:pPr>
-      <w:r>
-        <w:rPr>
-          <w:color w:val="313537"/>
-        </w:rPr>
-        <w:t>Criterian to determine automation potential:</w:t>
+        <w:spacing w:line="480" w:lineRule="auto"/>
+        <w:tabs defTabSz="708"/>
+        <w:pBdr>
+          <w:top w:val="nil" w:sz="0" w:space="0" w:color="000000" tmln="20, 20, 20, 0, 0"/>
+          <w:left w:val="nil" w:sz="0" w:space="0" w:color="000000" tmln="20, 20, 20, 0, 0"/>
+          <w:bottom w:val="nil" w:sz="0" w:space="0" w:color="000000" tmln="20, 20, 20, 0, 0"/>
+          <w:right w:val="nil" w:sz="0" w:space="0" w:color="000000" tmln="20, 20, 20, 0, 0"/>
+          <w:between w:val="nil" w:sz="0" w:space="0" w:color="000000" tmln="20, 20, 20, 0, 0"/>
+        </w:pBdr>
+        <w:shd w:val="none"/>
+        <w:rPr>
+          <w:color w:val="313537"/>
+        </w:rPr>
+      </w:pPr>
+      <w:r>
+        <w:rPr>
+          <w:color w:val="313537"/>
+        </w:rPr>
+        <w:t>Stabilize RPA - Go-live is prepared and process is moved to production.</w:t>
       </w:r>
     </w:p>
     <w:p>
       <w:pPr>
         <w:numPr>
           <w:ilvl w:val="0"/>
-          <w:numId w:val="1"/>
+          <w:numId w:val="7"/>
         </w:numPr>
         <w:ind w:left="360" w:hanging="360"/>
         <w:spacing w:line="480" w:lineRule="auto"/>
@@ -837,304 +1305,391 @@
         <w:rPr>
           <w:color w:val="313537"/>
         </w:rPr>
-        <w:t>Process fitness</w:t>
-      </w:r>
-    </w:p>
-    <w:p>
-      <w:pPr>
-        <w:numPr>
-          <w:ilvl w:val="0"/>
-          <w:numId w:val="2"/>
-        </w:numPr>
-        <w:ind w:left="360" w:firstLine="348"/>
-        <w:spacing w:line="480" w:lineRule="auto"/>
-        <w:tabs defTabSz="708"/>
-        <w:pBdr>
-          <w:top w:val="nil" w:sz="0" w:space="0" w:color="000000" tmln="20, 20, 20, 0, 0"/>
-          <w:left w:val="nil" w:sz="0" w:space="0" w:color="000000" tmln="20, 20, 20, 0, 0"/>
-          <w:bottom w:val="nil" w:sz="0" w:space="0" w:color="000000" tmln="20, 20, 20, 0, 0"/>
-          <w:right w:val="nil" w:sz="0" w:space="0" w:color="000000" tmln="20, 20, 20, 0, 0"/>
-          <w:between w:val="nil" w:sz="0" w:space="0" w:color="000000" tmln="20, 20, 20, 0, 0"/>
-        </w:pBdr>
-        <w:shd w:val="none"/>
-        <w:rPr>
-          <w:color w:val="313537"/>
-        </w:rPr>
-      </w:pPr>
-      <w:r>
-        <w:rPr>
-          <w:color w:val="313537"/>
-        </w:rPr>
-        <w:t>Rule Based - Decision can be made on business logic with low exception rate or exception as well can be included as part of business logic.</w:t>
-      </w:r>
-    </w:p>
-    <w:p>
-      <w:pPr>
-        <w:numPr>
-          <w:ilvl w:val="0"/>
-          <w:numId w:val="2"/>
-        </w:numPr>
-        <w:ind w:left="360" w:firstLine="348"/>
-        <w:spacing w:line="480" w:lineRule="auto"/>
-        <w:tabs defTabSz="708"/>
-        <w:pBdr>
-          <w:top w:val="nil" w:sz="0" w:space="0" w:color="000000" tmln="20, 20, 20, 0, 0"/>
-          <w:left w:val="nil" w:sz="0" w:space="0" w:color="000000" tmln="20, 20, 20, 0, 0"/>
-          <w:bottom w:val="nil" w:sz="0" w:space="0" w:color="000000" tmln="20, 20, 20, 0, 0"/>
-          <w:right w:val="nil" w:sz="0" w:space="0" w:color="000000" tmln="20, 20, 20, 0, 0"/>
-          <w:between w:val="nil" w:sz="0" w:space="0" w:color="000000" tmln="20, 20, 20, 0, 0"/>
-        </w:pBdr>
-        <w:shd w:val="none"/>
-        <w:rPr>
-          <w:color w:val="313537"/>
-        </w:rPr>
-      </w:pPr>
-      <w:r>
-        <w:rPr>
-          <w:color w:val="313537"/>
-        </w:rPr>
-        <w:t>Automatable/Repetitive Process - Process that need to stay manual or non-repetitive due to high rate of exception or factors that can not be integared as part of business logic are not a good automation candidate.</w:t>
-      </w:r>
-    </w:p>
-    <w:p>
-      <w:pPr>
-        <w:numPr>
-          <w:ilvl w:val="0"/>
-          <w:numId w:val="2"/>
-        </w:numPr>
-        <w:ind w:left="360" w:firstLine="348"/>
-        <w:spacing w:line="480" w:lineRule="auto"/>
-        <w:tabs defTabSz="708"/>
-        <w:pBdr>
-          <w:top w:val="nil" w:sz="0" w:space="0" w:color="000000" tmln="20, 20, 20, 0, 0"/>
-          <w:left w:val="nil" w:sz="0" w:space="0" w:color="000000" tmln="20, 20, 20, 0, 0"/>
-          <w:bottom w:val="nil" w:sz="0" w:space="0" w:color="000000" tmln="20, 20, 20, 0, 0"/>
-          <w:right w:val="nil" w:sz="0" w:space="0" w:color="000000" tmln="20, 20, 20, 0, 0"/>
-          <w:between w:val="nil" w:sz="0" w:space="0" w:color="000000" tmln="20, 20, 20, 0, 0"/>
-        </w:pBdr>
-        <w:shd w:val="none"/>
-        <w:rPr>
-          <w:color w:val="313537"/>
-        </w:rPr>
-      </w:pPr>
-      <w:r>
-        <w:rPr>
-          <w:color w:val="313537"/>
-        </w:rPr>
-        <w:t>Standard Input - Input in process should be either electronic or readable using a technology which can be associated with RPA like OCR(Optical Character Recognition).</w:t>
-      </w:r>
-    </w:p>
-    <w:p>
-      <w:pPr>
-        <w:numPr>
-          <w:ilvl w:val="0"/>
-          <w:numId w:val="2"/>
-        </w:numPr>
-        <w:ind w:left="360" w:firstLine="348"/>
-        <w:spacing w:line="480" w:lineRule="auto"/>
-        <w:tabs defTabSz="708"/>
-        <w:pBdr>
-          <w:top w:val="nil" w:sz="0" w:space="0" w:color="000000" tmln="20, 20, 20, 0, 0"/>
-          <w:left w:val="nil" w:sz="0" w:space="0" w:color="000000" tmln="20, 20, 20, 0, 0"/>
-          <w:bottom w:val="nil" w:sz="0" w:space="0" w:color="000000" tmln="20, 20, 20, 0, 0"/>
-          <w:right w:val="nil" w:sz="0" w:space="0" w:color="000000" tmln="20, 20, 20, 0, 0"/>
-          <w:between w:val="nil" w:sz="0" w:space="0" w:color="000000" tmln="20, 20, 20, 0, 0"/>
-        </w:pBdr>
-        <w:shd w:val="none"/>
-        <w:rPr>
-          <w:color w:val="313537"/>
-        </w:rPr>
-      </w:pPr>
-      <w:r>
-        <w:rPr>
-          <w:color w:val="313537"/>
-        </w:rPr>
-        <w:t>Stable - Process should be same for a certain period of time and no change are expected.</w:t>
-      </w:r>
-    </w:p>
-    <w:p>
-      <w:pPr>
-        <w:numPr>
-          <w:ilvl w:val="0"/>
-          <w:numId w:val="1"/>
-        </w:numPr>
-        <w:ind w:left="360" w:hanging="360"/>
-        <w:spacing w:line="480" w:lineRule="auto"/>
-        <w:tabs defTabSz="708"/>
-        <w:pBdr>
-          <w:top w:val="nil" w:sz="0" w:space="0" w:color="000000" tmln="20, 20, 20, 0, 0"/>
-          <w:left w:val="nil" w:sz="0" w:space="0" w:color="000000" tmln="20, 20, 20, 0, 0"/>
-          <w:bottom w:val="nil" w:sz="0" w:space="0" w:color="000000" tmln="20, 20, 20, 0, 0"/>
-          <w:right w:val="nil" w:sz="0" w:space="0" w:color="000000" tmln="20, 20, 20, 0, 0"/>
-          <w:between w:val="nil" w:sz="0" w:space="0" w:color="000000" tmln="20, 20, 20, 0, 0"/>
-        </w:pBdr>
-        <w:shd w:val="none"/>
-        <w:rPr>
-          <w:color w:val="313537"/>
-        </w:rPr>
-      </w:pPr>
-      <w:r>
-        <w:rPr>
-          <w:color w:val="313537"/>
-        </w:rPr>
-        <w:t>Automation complexity</w:t>
-      </w:r>
-    </w:p>
-    <w:p>
-      <w:pPr>
-        <w:numPr>
-          <w:ilvl w:val="0"/>
-          <w:numId w:val="3"/>
-        </w:numPr>
-        <w:ind w:left="360" w:firstLine="348"/>
-        <w:spacing w:line="480" w:lineRule="auto"/>
-        <w:tabs defTabSz="708"/>
-        <w:pBdr>
-          <w:top w:val="nil" w:sz="0" w:space="0" w:color="000000" tmln="20, 20, 20, 0, 0"/>
-          <w:left w:val="nil" w:sz="0" w:space="0" w:color="000000" tmln="20, 20, 20, 0, 0"/>
-          <w:bottom w:val="nil" w:sz="0" w:space="0" w:color="000000" tmln="20, 20, 20, 0, 0"/>
-          <w:right w:val="nil" w:sz="0" w:space="0" w:color="000000" tmln="20, 20, 20, 0, 0"/>
-          <w:between w:val="nil" w:sz="0" w:space="0" w:color="000000" tmln="20, 20, 20, 0, 0"/>
-        </w:pBdr>
-        <w:shd w:val="none"/>
-        <w:rPr>
-          <w:color w:val="313537"/>
-        </w:rPr>
-      </w:pPr>
-      <w:r>
-        <w:rPr>
-          <w:color w:val="313537"/>
-        </w:rPr>
-        <w:t>Number of screens</w:t>
-      </w:r>
-    </w:p>
-    <w:p>
-      <w:pPr>
-        <w:numPr>
-          <w:ilvl w:val="0"/>
-          <w:numId w:val="3"/>
-        </w:numPr>
-        <w:ind w:left="360" w:firstLine="348"/>
-        <w:spacing w:line="480" w:lineRule="auto"/>
-        <w:tabs defTabSz="708"/>
-        <w:pBdr>
-          <w:top w:val="nil" w:sz="0" w:space="0" w:color="000000" tmln="20, 20, 20, 0, 0"/>
-          <w:left w:val="nil" w:sz="0" w:space="0" w:color="000000" tmln="20, 20, 20, 0, 0"/>
-          <w:bottom w:val="nil" w:sz="0" w:space="0" w:color="000000" tmln="20, 20, 20, 0, 0"/>
-          <w:right w:val="nil" w:sz="0" w:space="0" w:color="000000" tmln="20, 20, 20, 0, 0"/>
-          <w:between w:val="nil" w:sz="0" w:space="0" w:color="000000" tmln="20, 20, 20, 0, 0"/>
-        </w:pBdr>
-        <w:shd w:val="none"/>
-        <w:rPr>
-          <w:color w:val="313537"/>
-        </w:rPr>
-      </w:pPr>
-      <w:r>
-        <w:rPr>
-          <w:color w:val="313537"/>
-        </w:rPr>
-        <w:t>Types of applications</w:t>
-      </w:r>
-    </w:p>
-    <w:p>
-      <w:pPr>
-        <w:numPr>
-          <w:ilvl w:val="0"/>
-          <w:numId w:val="3"/>
-        </w:numPr>
-        <w:ind w:left="360" w:firstLine="348"/>
-        <w:spacing w:line="480" w:lineRule="auto"/>
-        <w:tabs defTabSz="708"/>
-        <w:pBdr>
-          <w:top w:val="nil" w:sz="0" w:space="0" w:color="000000" tmln="20, 20, 20, 0, 0"/>
-          <w:left w:val="nil" w:sz="0" w:space="0" w:color="000000" tmln="20, 20, 20, 0, 0"/>
-          <w:bottom w:val="nil" w:sz="0" w:space="0" w:color="000000" tmln="20, 20, 20, 0, 0"/>
-          <w:right w:val="nil" w:sz="0" w:space="0" w:color="000000" tmln="20, 20, 20, 0, 0"/>
-          <w:between w:val="nil" w:sz="0" w:space="0" w:color="000000" tmln="20, 20, 20, 0, 0"/>
-        </w:pBdr>
-        <w:shd w:val="none"/>
-        <w:rPr>
-          <w:color w:val="313537"/>
-        </w:rPr>
-      </w:pPr>
-      <w:r>
-        <w:rPr>
-          <w:color w:val="313537"/>
-        </w:rPr>
-        <w:t>Business logic scenarios</w:t>
-      </w:r>
-    </w:p>
-    <w:p>
-      <w:pPr>
-        <w:numPr>
-          <w:ilvl w:val="0"/>
-          <w:numId w:val="3"/>
-        </w:numPr>
-        <w:ind w:left="360" w:firstLine="348"/>
-        <w:spacing w:line="480" w:lineRule="auto"/>
-        <w:tabs defTabSz="708"/>
-        <w:pBdr>
-          <w:top w:val="nil" w:sz="0" w:space="0" w:color="000000" tmln="20, 20, 20, 0, 0"/>
-          <w:left w:val="nil" w:sz="0" w:space="0" w:color="000000" tmln="20, 20, 20, 0, 0"/>
-          <w:bottom w:val="nil" w:sz="0" w:space="0" w:color="000000" tmln="20, 20, 20, 0, 0"/>
-          <w:right w:val="nil" w:sz="0" w:space="0" w:color="000000" tmln="20, 20, 20, 0, 0"/>
-          <w:between w:val="nil" w:sz="0" w:space="0" w:color="000000" tmln="20, 20, 20, 0, 0"/>
-        </w:pBdr>
-        <w:shd w:val="none"/>
-        <w:rPr>
-          <w:color w:val="313537"/>
-        </w:rPr>
-      </w:pPr>
-      <w:r>
-        <w:rPr>
-          <w:color w:val="313537"/>
-        </w:rPr>
-        <w:t>Types and number of inputs</w:t>
-      </w:r>
-    </w:p>
-    <w:p>
-      <w:pPr>
-        <w:spacing w:line="480" w:lineRule="auto"/>
-        <w:tabs defTabSz="708"/>
-        <w:pBdr>
-          <w:top w:val="nil" w:sz="0" w:space="0" w:color="000000" tmln="20, 20, 20, 0, 0"/>
-          <w:left w:val="nil" w:sz="0" w:space="0" w:color="000000" tmln="20, 20, 20, 0, 0"/>
-          <w:bottom w:val="nil" w:sz="0" w:space="0" w:color="000000" tmln="20, 20, 20, 0, 0"/>
-          <w:right w:val="nil" w:sz="0" w:space="0" w:color="000000" tmln="20, 20, 20, 0, 0"/>
-          <w:between w:val="nil" w:sz="0" w:space="0" w:color="000000" tmln="20, 20, 20, 0, 0"/>
-        </w:pBdr>
-        <w:shd w:val="none"/>
-        <w:rPr>
-          <w:color w:val="313537"/>
-        </w:rPr>
-      </w:pPr>
-      <w:r>
-        <w:rPr>
-          <w:color w:val="313537"/>
-        </w:rPr>
-      </w:r>
-    </w:p>
-    <w:p>
-      <w:pPr>
-        <w:spacing w:line="480" w:lineRule="auto"/>
-        <w:tabs defTabSz="708"/>
-        <w:pBdr>
-          <w:top w:val="nil" w:sz="0" w:space="0" w:color="000000" tmln="20, 20, 20, 0, 0"/>
-          <w:left w:val="nil" w:sz="0" w:space="0" w:color="000000" tmln="20, 20, 20, 0, 0"/>
-          <w:bottom w:val="nil" w:sz="0" w:space="0" w:color="000000" tmln="20, 20, 20, 0, 0"/>
-          <w:right w:val="nil" w:sz="0" w:space="0" w:color="000000" tmln="20, 20, 20, 0, 0"/>
-          <w:between w:val="nil" w:sz="0" w:space="0" w:color="000000" tmln="20, 20, 20, 0, 0"/>
-        </w:pBdr>
-        <w:shd w:val="none"/>
-        <w:rPr>
-          <w:color w:val="313537"/>
-        </w:rPr>
-      </w:pPr>
-      <w:r>
-        <w:rPr>
-          <w:color w:val="313537"/>
-        </w:rPr>
-        <w:t>Stages in RPA implementation</w:t>
+        <w:t>Constant improvement - Process automation performance is assessed.</w:t>
+      </w:r>
+    </w:p>
+    <w:p>
+      <w:pPr>
+        <w:spacing w:line="480" w:lineRule="auto"/>
+        <w:tabs defTabSz="708"/>
+        <w:pBdr>
+          <w:top w:val="nil" w:sz="0" w:space="0" w:color="000000" tmln="20, 20, 20, 0, 0"/>
+          <w:left w:val="nil" w:sz="0" w:space="0" w:color="000000" tmln="20, 20, 20, 0, 0"/>
+          <w:bottom w:val="nil" w:sz="0" w:space="0" w:color="000000" tmln="20, 20, 20, 0, 0"/>
+          <w:right w:val="nil" w:sz="0" w:space="0" w:color="000000" tmln="20, 20, 20, 0, 0"/>
+          <w:between w:val="nil" w:sz="0" w:space="0" w:color="000000" tmln="20, 20, 20, 0, 0"/>
+        </w:pBdr>
+        <w:shd w:val="none"/>
+        <w:rPr>
+          <w:color w:val="313537"/>
+        </w:rPr>
+      </w:pPr>
+      <w:r>
+        <w:rPr>
+          <w:color w:val="313537"/>
+        </w:rPr>
+      </w:r>
+    </w:p>
+    <w:p>
+      <w:pPr>
+        <w:spacing w:line="480" w:lineRule="auto"/>
+        <w:tabs defTabSz="708"/>
+        <w:pBdr>
+          <w:top w:val="nil" w:sz="0" w:space="0" w:color="000000" tmln="20, 20, 20, 0, 0"/>
+          <w:left w:val="nil" w:sz="0" w:space="0" w:color="000000" tmln="20, 20, 20, 0, 0"/>
+          <w:bottom w:val="nil" w:sz="0" w:space="0" w:color="000000" tmln="20, 20, 20, 0, 0"/>
+          <w:right w:val="nil" w:sz="0" w:space="0" w:color="000000" tmln="20, 20, 20, 0, 0"/>
+          <w:between w:val="nil" w:sz="0" w:space="0" w:color="000000" tmln="20, 20, 20, 0, 0"/>
+        </w:pBdr>
+        <w:shd w:val="none"/>
+        <w:rPr>
+          <w:color w:val="313537"/>
+        </w:rPr>
+      </w:pPr>
+      <w:r>
+        <w:rPr>
+          <w:color w:val="313537"/>
+        </w:rPr>
+        <w:t>Roles in RPA implementation:</w:t>
+      </w:r>
+    </w:p>
+    <w:p>
+      <w:pPr>
+        <w:spacing w:line="480" w:lineRule="auto"/>
+        <w:tabs defTabSz="708"/>
+        <w:pBdr>
+          <w:top w:val="nil" w:sz="0" w:space="0" w:color="000000" tmln="20, 20, 20, 0, 0"/>
+          <w:left w:val="nil" w:sz="0" w:space="0" w:color="000000" tmln="20, 20, 20, 0, 0"/>
+          <w:bottom w:val="nil" w:sz="0" w:space="0" w:color="000000" tmln="20, 20, 20, 0, 0"/>
+          <w:right w:val="nil" w:sz="0" w:space="0" w:color="000000" tmln="20, 20, 20, 0, 0"/>
+          <w:between w:val="nil" w:sz="0" w:space="0" w:color="000000" tmln="20, 20, 20, 0, 0"/>
+        </w:pBdr>
+        <w:shd w:val="none"/>
+        <w:rPr>
+          <w:color w:val="313537"/>
+        </w:rPr>
+      </w:pPr>
+      <w:r>
+        <w:rPr>
+          <w:color w:val="313537"/>
+        </w:rPr>
+        <w:t>Solution architect</w:t>
+      </w:r>
+    </w:p>
+    <w:p>
+      <w:pPr>
+        <w:spacing w:line="480" w:lineRule="auto"/>
+        <w:tabs defTabSz="708"/>
+        <w:pBdr>
+          <w:top w:val="nil" w:sz="0" w:space="0" w:color="000000" tmln="20, 20, 20, 0, 0"/>
+          <w:left w:val="nil" w:sz="0" w:space="0" w:color="000000" tmln="20, 20, 20, 0, 0"/>
+          <w:bottom w:val="nil" w:sz="0" w:space="0" w:color="000000" tmln="20, 20, 20, 0, 0"/>
+          <w:right w:val="nil" w:sz="0" w:space="0" w:color="000000" tmln="20, 20, 20, 0, 0"/>
+          <w:between w:val="nil" w:sz="0" w:space="0" w:color="000000" tmln="20, 20, 20, 0, 0"/>
+        </w:pBdr>
+        <w:shd w:val="none"/>
+        <w:rPr>
+          <w:color w:val="313537"/>
+        </w:rPr>
+      </w:pPr>
+      <w:r>
+        <w:rPr>
+          <w:color w:val="313537"/>
+        </w:rPr>
+        <w:t>Business analyst</w:t>
+      </w:r>
+    </w:p>
+    <w:p>
+      <w:pPr>
+        <w:spacing w:line="480" w:lineRule="auto"/>
+        <w:tabs defTabSz="708"/>
+        <w:pBdr>
+          <w:top w:val="nil" w:sz="0" w:space="0" w:color="000000" tmln="20, 20, 20, 0, 0"/>
+          <w:left w:val="nil" w:sz="0" w:space="0" w:color="000000" tmln="20, 20, 20, 0, 0"/>
+          <w:bottom w:val="nil" w:sz="0" w:space="0" w:color="000000" tmln="20, 20, 20, 0, 0"/>
+          <w:right w:val="nil" w:sz="0" w:space="0" w:color="000000" tmln="20, 20, 20, 0, 0"/>
+          <w:between w:val="nil" w:sz="0" w:space="0" w:color="000000" tmln="20, 20, 20, 0, 0"/>
+        </w:pBdr>
+        <w:shd w:val="none"/>
+        <w:rPr>
+          <w:color w:val="313537"/>
+        </w:rPr>
+      </w:pPr>
+      <w:r>
+        <w:rPr>
+          <w:color w:val="313537"/>
+        </w:rPr>
+        <w:t>Implementation/Project manager</w:t>
+      </w:r>
+    </w:p>
+    <w:p>
+      <w:pPr>
+        <w:spacing w:line="480" w:lineRule="auto"/>
+        <w:tabs defTabSz="708"/>
+        <w:pBdr>
+          <w:top w:val="nil" w:sz="0" w:space="0" w:color="000000" tmln="20, 20, 20, 0, 0"/>
+          <w:left w:val="nil" w:sz="0" w:space="0" w:color="000000" tmln="20, 20, 20, 0, 0"/>
+          <w:bottom w:val="nil" w:sz="0" w:space="0" w:color="000000" tmln="20, 20, 20, 0, 0"/>
+          <w:right w:val="nil" w:sz="0" w:space="0" w:color="000000" tmln="20, 20, 20, 0, 0"/>
+          <w:between w:val="nil" w:sz="0" w:space="0" w:color="000000" tmln="20, 20, 20, 0, 0"/>
+        </w:pBdr>
+        <w:shd w:val="none"/>
+        <w:rPr>
+          <w:color w:val="313537"/>
+        </w:rPr>
+      </w:pPr>
+      <w:r>
+        <w:rPr>
+          <w:color w:val="313537"/>
+        </w:rPr>
+        <w:t>RPA developers</w:t>
+      </w:r>
+    </w:p>
+    <w:p>
+      <w:pPr>
+        <w:spacing w:line="480" w:lineRule="auto"/>
+        <w:tabs defTabSz="708"/>
+        <w:pBdr>
+          <w:top w:val="nil" w:sz="0" w:space="0" w:color="000000" tmln="20, 20, 20, 0, 0"/>
+          <w:left w:val="nil" w:sz="0" w:space="0" w:color="000000" tmln="20, 20, 20, 0, 0"/>
+          <w:bottom w:val="nil" w:sz="0" w:space="0" w:color="000000" tmln="20, 20, 20, 0, 0"/>
+          <w:right w:val="nil" w:sz="0" w:space="0" w:color="000000" tmln="20, 20, 20, 0, 0"/>
+          <w:between w:val="nil" w:sz="0" w:space="0" w:color="000000" tmln="20, 20, 20, 0, 0"/>
+        </w:pBdr>
+        <w:shd w:val="none"/>
+        <w:rPr>
+          <w:color w:val="313537"/>
+        </w:rPr>
+      </w:pPr>
+      <w:r>
+        <w:rPr>
+          <w:color w:val="313537"/>
+        </w:rPr>
+        <w:t>Infrastructure &amp; Security Admin</w:t>
+      </w:r>
+    </w:p>
+    <w:p>
+      <w:pPr>
+        <w:spacing w:line="480" w:lineRule="auto"/>
+        <w:tabs defTabSz="708"/>
+        <w:pBdr>
+          <w:top w:val="nil" w:sz="0" w:space="0" w:color="000000" tmln="20, 20, 20, 0, 0"/>
+          <w:left w:val="nil" w:sz="0" w:space="0" w:color="000000" tmln="20, 20, 20, 0, 0"/>
+          <w:bottom w:val="nil" w:sz="0" w:space="0" w:color="000000" tmln="20, 20, 20, 0, 0"/>
+          <w:right w:val="nil" w:sz="0" w:space="0" w:color="000000" tmln="20, 20, 20, 0, 0"/>
+          <w:between w:val="nil" w:sz="0" w:space="0" w:color="000000" tmln="20, 20, 20, 0, 0"/>
+        </w:pBdr>
+        <w:shd w:val="none"/>
+        <w:rPr>
+          <w:color w:val="313537"/>
+        </w:rPr>
+      </w:pPr>
+      <w:r>
+        <w:rPr>
+          <w:color w:val="313537"/>
+        </w:rPr>
+        <w:t>Process owner</w:t>
+      </w:r>
+    </w:p>
+    <w:p>
+      <w:pPr>
+        <w:spacing w:line="480" w:lineRule="auto"/>
+        <w:tabs defTabSz="708"/>
+        <w:pBdr>
+          <w:top w:val="nil" w:sz="0" w:space="0" w:color="000000" tmln="20, 20, 20, 0, 0"/>
+          <w:left w:val="nil" w:sz="0" w:space="0" w:color="000000" tmln="20, 20, 20, 0, 0"/>
+          <w:bottom w:val="nil" w:sz="0" w:space="0" w:color="000000" tmln="20, 20, 20, 0, 0"/>
+          <w:right w:val="nil" w:sz="0" w:space="0" w:color="000000" tmln="20, 20, 20, 0, 0"/>
+          <w:between w:val="nil" w:sz="0" w:space="0" w:color="000000" tmln="20, 20, 20, 0, 0"/>
+        </w:pBdr>
+        <w:shd w:val="none"/>
+        <w:rPr>
+          <w:color w:val="313537"/>
+        </w:rPr>
+      </w:pPr>
+      <w:r>
+        <w:rPr>
+          <w:color w:val="313537"/>
+        </w:rPr>
+        <w:t>RPA support</w:t>
+      </w:r>
+    </w:p>
+    <w:p>
+      <w:pPr>
+        <w:spacing w:line="480" w:lineRule="auto"/>
+        <w:tabs defTabSz="708"/>
+        <w:pBdr>
+          <w:top w:val="nil" w:sz="0" w:space="0" w:color="000000" tmln="20, 20, 20, 0, 0"/>
+          <w:left w:val="nil" w:sz="0" w:space="0" w:color="000000" tmln="20, 20, 20, 0, 0"/>
+          <w:bottom w:val="nil" w:sz="0" w:space="0" w:color="000000" tmln="20, 20, 20, 0, 0"/>
+          <w:right w:val="nil" w:sz="0" w:space="0" w:color="000000" tmln="20, 20, 20, 0, 0"/>
+          <w:between w:val="nil" w:sz="0" w:space="0" w:color="000000" tmln="20, 20, 20, 0, 0"/>
+        </w:pBdr>
+        <w:shd w:val="none"/>
+        <w:rPr>
+          <w:color w:val="313537"/>
+        </w:rPr>
+      </w:pPr>
+      <w:r>
+        <w:rPr>
+          <w:color w:val="313537"/>
+        </w:rPr>
+      </w:r>
+    </w:p>
+    <w:p>
+      <w:pPr>
+        <w:tabs defTabSz="708"/>
+        <w:pBdr>
+          <w:top w:val="nil" w:sz="0" w:space="0" w:color="000000" tmln="20, 20, 20, 0, 0"/>
+          <w:left w:val="nil" w:sz="0" w:space="0" w:color="000000" tmln="20, 20, 20, 0, 0"/>
+          <w:bottom w:val="nil" w:sz="0" w:space="0" w:color="000000" tmln="20, 20, 20, 0, 0"/>
+          <w:right w:val="nil" w:sz="0" w:space="0" w:color="000000" tmln="20, 20, 20, 0, 0"/>
+          <w:between w:val="nil" w:sz="0" w:space="0" w:color="000000" tmln="20, 20, 20, 0, 0"/>
+        </w:pBdr>
+        <w:shd w:val="none"/>
+        <w:rPr>
+          <w:color w:val="313537"/>
+          <w:sz w:val="26"/>
+        </w:rPr>
+      </w:pPr>
+      <w:r>
+        <w:rPr>
+          <w:b/>
+          <w:color w:val="313537"/>
+          <w:sz w:val="26"/>
+        </w:rPr>
+        <w:t>RPA robots</w:t>
+      </w:r>
+      <w:r>
+        <w:rPr>
+          <w:color w:val="313537"/>
+          <w:sz w:val="26"/>
+        </w:rPr>
+        <w:t> are able to capture data, run applications, trigger responses, take decisions based on predefined rules and communicate with other systems. </w:t>
+      </w:r>
+    </w:p>
+    <w:p>
+      <w:pPr>
+        <w:tabs defTabSz="708"/>
+        <w:pBdr>
+          <w:top w:val="nil" w:sz="0" w:space="0" w:color="000000" tmln="20, 20, 20, 0, 0"/>
+          <w:left w:val="nil" w:sz="0" w:space="0" w:color="000000" tmln="20, 20, 20, 0, 0"/>
+          <w:bottom w:val="nil" w:sz="0" w:space="0" w:color="000000" tmln="20, 20, 20, 0, 0"/>
+          <w:right w:val="nil" w:sz="0" w:space="0" w:color="000000" tmln="20, 20, 20, 0, 0"/>
+          <w:between w:val="nil" w:sz="0" w:space="0" w:color="000000" tmln="20, 20, 20, 0, 0"/>
+        </w:pBdr>
+        <w:shd w:val="none"/>
+        <w:rPr>
+          <w:color w:val="313537"/>
+          <w:sz w:val="26"/>
+        </w:rPr>
+      </w:pPr>
+      <w:r>
+        <w:rPr>
+          <w:color w:val="313537"/>
+          <w:sz w:val="26"/>
+        </w:rPr>
+      </w:r>
+    </w:p>
+    <w:p>
+      <w:pPr>
+        <w:tabs defTabSz="708"/>
+        <w:pBdr>
+          <w:top w:val="nil" w:sz="0" w:space="0" w:color="000000" tmln="20, 20, 20, 0, 0"/>
+          <w:left w:val="nil" w:sz="0" w:space="0" w:color="000000" tmln="20, 20, 20, 0, 0"/>
+          <w:bottom w:val="nil" w:sz="0" w:space="0" w:color="000000" tmln="20, 20, 20, 0, 0"/>
+          <w:right w:val="nil" w:sz="0" w:space="0" w:color="000000" tmln="20, 20, 20, 0, 0"/>
+          <w:between w:val="nil" w:sz="0" w:space="0" w:color="000000" tmln="20, 20, 20, 0, 0"/>
+        </w:pBdr>
+        <w:shd w:val="none"/>
+        <w:rPr>
+          <w:color w:val="313537"/>
+        </w:rPr>
+      </w:pPr>
+      <w:r>
+        <w:rPr>
+          <w:color w:val="313537"/>
+          <w:sz w:val="26"/>
+        </w:rPr>
+        <w:t xml:space="preserve">Automation First : </w:t>
+      </w:r>
+      <w:r>
+        <w:rPr>
+          <w:b/>
+          <w:color w:val="313537"/>
+        </w:rPr>
+        <w:t>A Robot for Every Person</w:t>
+      </w:r>
+      <w:r>
+        <w:rPr>
+          <w:color w:val="313537"/>
+        </w:rPr>
+        <w:t>, </w:t>
+      </w:r>
+      <w:r>
+        <w:rPr>
+          <w:b/>
+          <w:color w:val="313537"/>
+        </w:rPr>
+        <w:t>Open and Free Collaboration and Robots Learn Skills</w:t>
+      </w:r>
+      <w:r>
+        <w:rPr>
+          <w:color w:val="313537"/>
+        </w:rPr>
+      </w:r>
+    </w:p>
+    <w:p>
+      <w:pPr>
+        <w:tabs defTabSz="708"/>
+        <w:pBdr>
+          <w:top w:val="nil" w:sz="0" w:space="0" w:color="000000" tmln="20, 20, 20, 0, 0"/>
+          <w:left w:val="nil" w:sz="0" w:space="0" w:color="000000" tmln="20, 20, 20, 0, 0"/>
+          <w:bottom w:val="nil" w:sz="0" w:space="0" w:color="000000" tmln="20, 20, 20, 0, 0"/>
+          <w:right w:val="nil" w:sz="0" w:space="0" w:color="000000" tmln="20, 20, 20, 0, 0"/>
+          <w:between w:val="nil" w:sz="0" w:space="0" w:color="000000" tmln="20, 20, 20, 0, 0"/>
+        </w:pBdr>
+        <w:shd w:val="none"/>
+      </w:pPr>
+      <w:r/>
+    </w:p>
+    <w:p>
+      <w:pPr>
+        <w:tabs defTabSz="708"/>
+        <w:pBdr>
+          <w:top w:val="nil" w:sz="0" w:space="0" w:color="000000" tmln="20, 20, 20, 0, 0"/>
+          <w:left w:val="nil" w:sz="0" w:space="0" w:color="000000" tmln="20, 20, 20, 0, 0"/>
+          <w:bottom w:val="nil" w:sz="0" w:space="0" w:color="000000" tmln="20, 20, 20, 0, 0"/>
+          <w:right w:val="nil" w:sz="0" w:space="0" w:color="000000" tmln="20, 20, 20, 0, 0"/>
+          <w:between w:val="nil" w:sz="0" w:space="0" w:color="000000" tmln="20, 20, 20, 0, 0"/>
+        </w:pBdr>
+        <w:shd w:val="none"/>
+      </w:pPr>
+      <w:r>
+        <w:rPr>
+          <w:b/>
+          <w:bCs/>
+        </w:rPr>
+        <w:t>Variables</w:t>
+      </w:r>
+      <w:r>
+        <w:t xml:space="preserve"> - are containers which can hold multiple data entries of same data type. Variables are configured through their properties.</w:t>
+      </w:r>
+    </w:p>
+    <w:p>
+      <w:pPr>
+        <w:tabs defTabSz="708"/>
+        <w:pBdr>
+          <w:top w:val="nil" w:sz="0" w:space="0" w:color="000000" tmln="20, 20, 20, 0, 0"/>
+          <w:left w:val="nil" w:sz="0" w:space="0" w:color="000000" tmln="20, 20, 20, 0, 0"/>
+          <w:bottom w:val="nil" w:sz="0" w:space="0" w:color="000000" tmln="20, 20, 20, 0, 0"/>
+          <w:right w:val="nil" w:sz="0" w:space="0" w:color="000000" tmln="20, 20, 20, 0, 0"/>
+          <w:between w:val="nil" w:sz="0" w:space="0" w:color="000000" tmln="20, 20, 20, 0, 0"/>
+        </w:pBdr>
+        <w:shd w:val="none"/>
+      </w:pPr>
+      <w:r>
+        <w:t xml:space="preserve"> Main properties are:</w:t>
       </w:r>
     </w:p>
     <w:p>
@@ -1144,25 +1699,18 @@
           <w:numId w:val="8"/>
         </w:numPr>
         <w:ind w:left="360" w:hanging="360"/>
-        <w:spacing w:line="480" w:lineRule="auto"/>
-        <w:tabs defTabSz="708"/>
-        <w:pBdr>
-          <w:top w:val="nil" w:sz="0" w:space="0" w:color="000000" tmln="20, 20, 20, 0, 0"/>
-          <w:left w:val="nil" w:sz="0" w:space="0" w:color="000000" tmln="20, 20, 20, 0, 0"/>
-          <w:bottom w:val="nil" w:sz="0" w:space="0" w:color="000000" tmln="20, 20, 20, 0, 0"/>
-          <w:right w:val="nil" w:sz="0" w:space="0" w:color="000000" tmln="20, 20, 20, 0, 0"/>
-          <w:between w:val="nil" w:sz="0" w:space="0" w:color="000000" tmln="20, 20, 20, 0, 0"/>
-        </w:pBdr>
-        <w:shd w:val="none"/>
-        <w:rPr>
-          <w:color w:val="313537"/>
-        </w:rPr>
-      </w:pPr>
-      <w:r>
-        <w:rPr>
-          <w:color w:val="313537"/>
-        </w:rPr>
-        <w:t>Prepare RPA - Process defined, prioritized and implementation is planned.</w:t>
+        <w:tabs defTabSz="708"/>
+        <w:pBdr>
+          <w:top w:val="nil" w:sz="0" w:space="0" w:color="000000" tmln="20, 20, 20, 0, 0"/>
+          <w:left w:val="nil" w:sz="0" w:space="0" w:color="000000" tmln="20, 20, 20, 0, 0"/>
+          <w:bottom w:val="nil" w:sz="0" w:space="0" w:color="000000" tmln="20, 20, 20, 0, 0"/>
+          <w:right w:val="nil" w:sz="0" w:space="0" w:color="000000" tmln="20, 20, 20, 0, 0"/>
+          <w:between w:val="nil" w:sz="0" w:space="0" w:color="000000" tmln="20, 20, 20, 0, 0"/>
+        </w:pBdr>
+        <w:shd w:val="none"/>
+      </w:pPr>
+      <w:r>
+        <w:t>Name - is its unique ID</w:t>
       </w:r>
     </w:p>
     <w:p>
@@ -1172,25 +1720,18 @@
           <w:numId w:val="8"/>
         </w:numPr>
         <w:ind w:left="360" w:hanging="360"/>
-        <w:spacing w:line="480" w:lineRule="auto"/>
-        <w:tabs defTabSz="708"/>
-        <w:pBdr>
-          <w:top w:val="nil" w:sz="0" w:space="0" w:color="000000" tmln="20, 20, 20, 0, 0"/>
-          <w:left w:val="nil" w:sz="0" w:space="0" w:color="000000" tmln="20, 20, 20, 0, 0"/>
-          <w:bottom w:val="nil" w:sz="0" w:space="0" w:color="000000" tmln="20, 20, 20, 0, 0"/>
-          <w:right w:val="nil" w:sz="0" w:space="0" w:color="000000" tmln="20, 20, 20, 0, 0"/>
-          <w:between w:val="nil" w:sz="0" w:space="0" w:color="000000" tmln="20, 20, 20, 0, 0"/>
-        </w:pBdr>
-        <w:shd w:val="none"/>
-        <w:rPr>
-          <w:color w:val="313537"/>
-        </w:rPr>
-      </w:pPr>
-      <w:r>
-        <w:rPr>
-          <w:color w:val="313537"/>
-        </w:rPr>
-        <w:t>Solution Design - Each process to be automated is documented “as is” and “to be”.</w:t>
+        <w:tabs defTabSz="708"/>
+        <w:pBdr>
+          <w:top w:val="nil" w:sz="0" w:space="0" w:color="000000" tmln="20, 20, 20, 0, 0"/>
+          <w:left w:val="nil" w:sz="0" w:space="0" w:color="000000" tmln="20, 20, 20, 0, 0"/>
+          <w:bottom w:val="nil" w:sz="0" w:space="0" w:color="000000" tmln="20, 20, 20, 0, 0"/>
+          <w:right w:val="nil" w:sz="0" w:space="0" w:color="000000" tmln="20, 20, 20, 0, 0"/>
+          <w:between w:val="nil" w:sz="0" w:space="0" w:color="000000" tmln="20, 20, 20, 0, 0"/>
+        </w:pBdr>
+        <w:shd w:val="none"/>
+      </w:pPr>
+      <w:r>
+        <w:t>Type - Defines what kind of data can be stored in the variable.  Type is declared while creating variable. Ex: generic value, text, number, data table, time and date etc.</w:t>
       </w:r>
     </w:p>
     <w:p>
@@ -1200,25 +1741,18 @@
           <w:numId w:val="8"/>
         </w:numPr>
         <w:ind w:left="360" w:hanging="360"/>
-        <w:spacing w:line="480" w:lineRule="auto"/>
-        <w:tabs defTabSz="708"/>
-        <w:pBdr>
-          <w:top w:val="nil" w:sz="0" w:space="0" w:color="000000" tmln="20, 20, 20, 0, 0"/>
-          <w:left w:val="nil" w:sz="0" w:space="0" w:color="000000" tmln="20, 20, 20, 0, 0"/>
-          <w:bottom w:val="nil" w:sz="0" w:space="0" w:color="000000" tmln="20, 20, 20, 0, 0"/>
-          <w:right w:val="nil" w:sz="0" w:space="0" w:color="000000" tmln="20, 20, 20, 0, 0"/>
-          <w:between w:val="nil" w:sz="0" w:space="0" w:color="000000" tmln="20, 20, 20, 0, 0"/>
-        </w:pBdr>
-        <w:shd w:val="none"/>
-        <w:rPr>
-          <w:color w:val="313537"/>
-        </w:rPr>
-      </w:pPr>
-      <w:r>
-        <w:rPr>
-          <w:color w:val="313537"/>
-        </w:rPr>
-        <w:t>Build RPA - Process automated, workflow tested and UAT prepared.</w:t>
+        <w:tabs defTabSz="708"/>
+        <w:pBdr>
+          <w:top w:val="nil" w:sz="0" w:space="0" w:color="000000" tmln="20, 20, 20, 0, 0"/>
+          <w:left w:val="nil" w:sz="0" w:space="0" w:color="000000" tmln="20, 20, 20, 0, 0"/>
+          <w:bottom w:val="nil" w:sz="0" w:space="0" w:color="000000" tmln="20, 20, 20, 0, 0"/>
+          <w:right w:val="nil" w:sz="0" w:space="0" w:color="000000" tmln="20, 20, 20, 0, 0"/>
+          <w:between w:val="nil" w:sz="0" w:space="0" w:color="000000" tmln="20, 20, 20, 0, 0"/>
+        </w:pBdr>
+        <w:shd w:val="none"/>
+      </w:pPr>
+      <w:r>
+        <w:t>Default value</w:t>
       </w:r>
     </w:p>
     <w:p>
@@ -1228,412 +1762,18 @@
           <w:numId w:val="8"/>
         </w:numPr>
         <w:ind w:left="360" w:hanging="360"/>
-        <w:spacing w:line="480" w:lineRule="auto"/>
-        <w:tabs defTabSz="708"/>
-        <w:pBdr>
-          <w:top w:val="nil" w:sz="0" w:space="0" w:color="000000" tmln="20, 20, 20, 0, 0"/>
-          <w:left w:val="nil" w:sz="0" w:space="0" w:color="000000" tmln="20, 20, 20, 0, 0"/>
-          <w:bottom w:val="nil" w:sz="0" w:space="0" w:color="000000" tmln="20, 20, 20, 0, 0"/>
-          <w:right w:val="nil" w:sz="0" w:space="0" w:color="000000" tmln="20, 20, 20, 0, 0"/>
-          <w:between w:val="nil" w:sz="0" w:space="0" w:color="000000" tmln="20, 20, 20, 0, 0"/>
-        </w:pBdr>
-        <w:shd w:val="none"/>
-        <w:rPr>
-          <w:color w:val="313537"/>
-        </w:rPr>
-      </w:pPr>
-      <w:r>
-        <w:rPr>
-          <w:color w:val="313537"/>
-        </w:rPr>
-        <w:t>Test RPA - UAT performed.</w:t>
-      </w:r>
-    </w:p>
-    <w:p>
-      <w:pPr>
-        <w:numPr>
-          <w:ilvl w:val="0"/>
-          <w:numId w:val="8"/>
-        </w:numPr>
-        <w:ind w:left="360" w:hanging="360"/>
-        <w:spacing w:line="480" w:lineRule="auto"/>
-        <w:tabs defTabSz="708"/>
-        <w:pBdr>
-          <w:top w:val="nil" w:sz="0" w:space="0" w:color="000000" tmln="20, 20, 20, 0, 0"/>
-          <w:left w:val="nil" w:sz="0" w:space="0" w:color="000000" tmln="20, 20, 20, 0, 0"/>
-          <w:bottom w:val="nil" w:sz="0" w:space="0" w:color="000000" tmln="20, 20, 20, 0, 0"/>
-          <w:right w:val="nil" w:sz="0" w:space="0" w:color="000000" tmln="20, 20, 20, 0, 0"/>
-          <w:between w:val="nil" w:sz="0" w:space="0" w:color="000000" tmln="20, 20, 20, 0, 0"/>
-        </w:pBdr>
-        <w:shd w:val="none"/>
-        <w:rPr>
-          <w:color w:val="313537"/>
-        </w:rPr>
-      </w:pPr>
-      <w:r>
-        <w:rPr>
-          <w:color w:val="313537"/>
-        </w:rPr>
-        <w:t>Stabilize RPA - Go-live is prepared and process is moved to production.</w:t>
-      </w:r>
-    </w:p>
-    <w:p>
-      <w:pPr>
-        <w:numPr>
-          <w:ilvl w:val="0"/>
-          <w:numId w:val="8"/>
-        </w:numPr>
-        <w:ind w:left="360" w:hanging="360"/>
-        <w:spacing w:line="480" w:lineRule="auto"/>
-        <w:tabs defTabSz="708"/>
-        <w:pBdr>
-          <w:top w:val="nil" w:sz="0" w:space="0" w:color="000000" tmln="20, 20, 20, 0, 0"/>
-          <w:left w:val="nil" w:sz="0" w:space="0" w:color="000000" tmln="20, 20, 20, 0, 0"/>
-          <w:bottom w:val="nil" w:sz="0" w:space="0" w:color="000000" tmln="20, 20, 20, 0, 0"/>
-          <w:right w:val="nil" w:sz="0" w:space="0" w:color="000000" tmln="20, 20, 20, 0, 0"/>
-          <w:between w:val="nil" w:sz="0" w:space="0" w:color="000000" tmln="20, 20, 20, 0, 0"/>
-        </w:pBdr>
-        <w:shd w:val="none"/>
-        <w:rPr>
-          <w:color w:val="313537"/>
-        </w:rPr>
-      </w:pPr>
-      <w:r>
-        <w:rPr>
-          <w:color w:val="313537"/>
-        </w:rPr>
-        <w:t>Constant improvement - Process automation performance is assessed.</w:t>
-      </w:r>
-    </w:p>
-    <w:p>
-      <w:pPr>
-        <w:spacing w:line="480" w:lineRule="auto"/>
-        <w:tabs defTabSz="708"/>
-        <w:pBdr>
-          <w:top w:val="nil" w:sz="0" w:space="0" w:color="000000" tmln="20, 20, 20, 0, 0"/>
-          <w:left w:val="nil" w:sz="0" w:space="0" w:color="000000" tmln="20, 20, 20, 0, 0"/>
-          <w:bottom w:val="nil" w:sz="0" w:space="0" w:color="000000" tmln="20, 20, 20, 0, 0"/>
-          <w:right w:val="nil" w:sz="0" w:space="0" w:color="000000" tmln="20, 20, 20, 0, 0"/>
-          <w:between w:val="nil" w:sz="0" w:space="0" w:color="000000" tmln="20, 20, 20, 0, 0"/>
-        </w:pBdr>
-        <w:shd w:val="none"/>
-        <w:rPr>
-          <w:color w:val="313537"/>
-        </w:rPr>
-      </w:pPr>
-      <w:r>
-        <w:rPr>
-          <w:color w:val="313537"/>
-        </w:rPr>
-      </w:r>
-    </w:p>
-    <w:p>
-      <w:pPr>
-        <w:spacing w:line="480" w:lineRule="auto"/>
-        <w:tabs defTabSz="708"/>
-        <w:pBdr>
-          <w:top w:val="nil" w:sz="0" w:space="0" w:color="000000" tmln="20, 20, 20, 0, 0"/>
-          <w:left w:val="nil" w:sz="0" w:space="0" w:color="000000" tmln="20, 20, 20, 0, 0"/>
-          <w:bottom w:val="nil" w:sz="0" w:space="0" w:color="000000" tmln="20, 20, 20, 0, 0"/>
-          <w:right w:val="nil" w:sz="0" w:space="0" w:color="000000" tmln="20, 20, 20, 0, 0"/>
-          <w:between w:val="nil" w:sz="0" w:space="0" w:color="000000" tmln="20, 20, 20, 0, 0"/>
-        </w:pBdr>
-        <w:shd w:val="none"/>
-        <w:rPr>
-          <w:color w:val="313537"/>
-        </w:rPr>
-      </w:pPr>
-      <w:r>
-        <w:rPr>
-          <w:color w:val="313537"/>
-        </w:rPr>
-        <w:t>Roles in RPA implementation:</w:t>
-      </w:r>
-    </w:p>
-    <w:p>
-      <w:pPr>
-        <w:spacing w:line="480" w:lineRule="auto"/>
-        <w:tabs defTabSz="708"/>
-        <w:pBdr>
-          <w:top w:val="nil" w:sz="0" w:space="0" w:color="000000" tmln="20, 20, 20, 0, 0"/>
-          <w:left w:val="nil" w:sz="0" w:space="0" w:color="000000" tmln="20, 20, 20, 0, 0"/>
-          <w:bottom w:val="nil" w:sz="0" w:space="0" w:color="000000" tmln="20, 20, 20, 0, 0"/>
-          <w:right w:val="nil" w:sz="0" w:space="0" w:color="000000" tmln="20, 20, 20, 0, 0"/>
-          <w:between w:val="nil" w:sz="0" w:space="0" w:color="000000" tmln="20, 20, 20, 0, 0"/>
-        </w:pBdr>
-        <w:shd w:val="none"/>
-        <w:rPr>
-          <w:color w:val="313537"/>
-        </w:rPr>
-      </w:pPr>
-      <w:r>
-        <w:rPr>
-          <w:color w:val="313537"/>
-        </w:rPr>
-        <w:t>Solution architect</w:t>
-      </w:r>
-    </w:p>
-    <w:p>
-      <w:pPr>
-        <w:spacing w:line="480" w:lineRule="auto"/>
-        <w:tabs defTabSz="708"/>
-        <w:pBdr>
-          <w:top w:val="nil" w:sz="0" w:space="0" w:color="000000" tmln="20, 20, 20, 0, 0"/>
-          <w:left w:val="nil" w:sz="0" w:space="0" w:color="000000" tmln="20, 20, 20, 0, 0"/>
-          <w:bottom w:val="nil" w:sz="0" w:space="0" w:color="000000" tmln="20, 20, 20, 0, 0"/>
-          <w:right w:val="nil" w:sz="0" w:space="0" w:color="000000" tmln="20, 20, 20, 0, 0"/>
-          <w:between w:val="nil" w:sz="0" w:space="0" w:color="000000" tmln="20, 20, 20, 0, 0"/>
-        </w:pBdr>
-        <w:shd w:val="none"/>
-        <w:rPr>
-          <w:color w:val="313537"/>
-        </w:rPr>
-      </w:pPr>
-      <w:r>
-        <w:rPr>
-          <w:color w:val="313537"/>
-        </w:rPr>
-        <w:t>Business analyst</w:t>
-      </w:r>
-    </w:p>
-    <w:p>
-      <w:pPr>
-        <w:spacing w:line="480" w:lineRule="auto"/>
-        <w:tabs defTabSz="708"/>
-        <w:pBdr>
-          <w:top w:val="nil" w:sz="0" w:space="0" w:color="000000" tmln="20, 20, 20, 0, 0"/>
-          <w:left w:val="nil" w:sz="0" w:space="0" w:color="000000" tmln="20, 20, 20, 0, 0"/>
-          <w:bottom w:val="nil" w:sz="0" w:space="0" w:color="000000" tmln="20, 20, 20, 0, 0"/>
-          <w:right w:val="nil" w:sz="0" w:space="0" w:color="000000" tmln="20, 20, 20, 0, 0"/>
-          <w:between w:val="nil" w:sz="0" w:space="0" w:color="000000" tmln="20, 20, 20, 0, 0"/>
-        </w:pBdr>
-        <w:shd w:val="none"/>
-        <w:rPr>
-          <w:color w:val="313537"/>
-        </w:rPr>
-      </w:pPr>
-      <w:r>
-        <w:rPr>
-          <w:color w:val="313537"/>
-        </w:rPr>
-        <w:t>Implementation/Project manager</w:t>
-      </w:r>
-    </w:p>
-    <w:p>
-      <w:pPr>
-        <w:spacing w:line="480" w:lineRule="auto"/>
-        <w:tabs defTabSz="708"/>
-        <w:pBdr>
-          <w:top w:val="nil" w:sz="0" w:space="0" w:color="000000" tmln="20, 20, 20, 0, 0"/>
-          <w:left w:val="nil" w:sz="0" w:space="0" w:color="000000" tmln="20, 20, 20, 0, 0"/>
-          <w:bottom w:val="nil" w:sz="0" w:space="0" w:color="000000" tmln="20, 20, 20, 0, 0"/>
-          <w:right w:val="nil" w:sz="0" w:space="0" w:color="000000" tmln="20, 20, 20, 0, 0"/>
-          <w:between w:val="nil" w:sz="0" w:space="0" w:color="000000" tmln="20, 20, 20, 0, 0"/>
-        </w:pBdr>
-        <w:shd w:val="none"/>
-        <w:rPr>
-          <w:color w:val="313537"/>
-        </w:rPr>
-      </w:pPr>
-      <w:r>
-        <w:rPr>
-          <w:color w:val="313537"/>
-        </w:rPr>
-        <w:t>RPA developers</w:t>
-      </w:r>
-    </w:p>
-    <w:p>
-      <w:pPr>
-        <w:spacing w:line="480" w:lineRule="auto"/>
-        <w:tabs defTabSz="708"/>
-        <w:pBdr>
-          <w:top w:val="nil" w:sz="0" w:space="0" w:color="000000" tmln="20, 20, 20, 0, 0"/>
-          <w:left w:val="nil" w:sz="0" w:space="0" w:color="000000" tmln="20, 20, 20, 0, 0"/>
-          <w:bottom w:val="nil" w:sz="0" w:space="0" w:color="000000" tmln="20, 20, 20, 0, 0"/>
-          <w:right w:val="nil" w:sz="0" w:space="0" w:color="000000" tmln="20, 20, 20, 0, 0"/>
-          <w:between w:val="nil" w:sz="0" w:space="0" w:color="000000" tmln="20, 20, 20, 0, 0"/>
-        </w:pBdr>
-        <w:shd w:val="none"/>
-        <w:rPr>
-          <w:color w:val="313537"/>
-        </w:rPr>
-      </w:pPr>
-      <w:r>
-        <w:rPr>
-          <w:color w:val="313537"/>
-        </w:rPr>
-        <w:t>Infrastructure &amp; Security Admin</w:t>
-      </w:r>
-    </w:p>
-    <w:p>
-      <w:pPr>
-        <w:spacing w:line="480" w:lineRule="auto"/>
-        <w:tabs defTabSz="708"/>
-        <w:pBdr>
-          <w:top w:val="nil" w:sz="0" w:space="0" w:color="000000" tmln="20, 20, 20, 0, 0"/>
-          <w:left w:val="nil" w:sz="0" w:space="0" w:color="000000" tmln="20, 20, 20, 0, 0"/>
-          <w:bottom w:val="nil" w:sz="0" w:space="0" w:color="000000" tmln="20, 20, 20, 0, 0"/>
-          <w:right w:val="nil" w:sz="0" w:space="0" w:color="000000" tmln="20, 20, 20, 0, 0"/>
-          <w:between w:val="nil" w:sz="0" w:space="0" w:color="000000" tmln="20, 20, 20, 0, 0"/>
-        </w:pBdr>
-        <w:shd w:val="none"/>
-        <w:rPr>
-          <w:color w:val="313537"/>
-        </w:rPr>
-      </w:pPr>
-      <w:r>
-        <w:rPr>
-          <w:color w:val="313537"/>
-        </w:rPr>
-        <w:t>Process owner</w:t>
-      </w:r>
-    </w:p>
-    <w:p>
-      <w:pPr>
-        <w:spacing w:line="480" w:lineRule="auto"/>
-        <w:tabs defTabSz="708"/>
-        <w:pBdr>
-          <w:top w:val="nil" w:sz="0" w:space="0" w:color="000000" tmln="20, 20, 20, 0, 0"/>
-          <w:left w:val="nil" w:sz="0" w:space="0" w:color="000000" tmln="20, 20, 20, 0, 0"/>
-          <w:bottom w:val="nil" w:sz="0" w:space="0" w:color="000000" tmln="20, 20, 20, 0, 0"/>
-          <w:right w:val="nil" w:sz="0" w:space="0" w:color="000000" tmln="20, 20, 20, 0, 0"/>
-          <w:between w:val="nil" w:sz="0" w:space="0" w:color="000000" tmln="20, 20, 20, 0, 0"/>
-        </w:pBdr>
-        <w:shd w:val="none"/>
-        <w:rPr>
-          <w:color w:val="313537"/>
-        </w:rPr>
-      </w:pPr>
-      <w:r>
-        <w:rPr>
-          <w:color w:val="313537"/>
-        </w:rPr>
-        <w:t>RPA support</w:t>
-      </w:r>
-    </w:p>
-    <w:p>
-      <w:pPr>
-        <w:spacing w:line="480" w:lineRule="auto"/>
-        <w:tabs defTabSz="708"/>
-        <w:pBdr>
-          <w:top w:val="nil" w:sz="0" w:space="0" w:color="000000" tmln="20, 20, 20, 0, 0"/>
-          <w:left w:val="nil" w:sz="0" w:space="0" w:color="000000" tmln="20, 20, 20, 0, 0"/>
-          <w:bottom w:val="nil" w:sz="0" w:space="0" w:color="000000" tmln="20, 20, 20, 0, 0"/>
-          <w:right w:val="nil" w:sz="0" w:space="0" w:color="000000" tmln="20, 20, 20, 0, 0"/>
-          <w:between w:val="nil" w:sz="0" w:space="0" w:color="000000" tmln="20, 20, 20, 0, 0"/>
-        </w:pBdr>
-        <w:shd w:val="none"/>
-        <w:rPr>
-          <w:color w:val="313537"/>
-        </w:rPr>
-      </w:pPr>
-      <w:r>
-        <w:rPr>
-          <w:color w:val="313537"/>
-        </w:rPr>
-      </w:r>
-    </w:p>
-    <w:p>
-      <w:pPr>
-        <w:tabs defTabSz="708"/>
-        <w:pBdr>
-          <w:top w:val="nil" w:sz="0" w:space="0" w:color="000000" tmln="20, 20, 20, 0, 0"/>
-          <w:left w:val="nil" w:sz="0" w:space="0" w:color="000000" tmln="20, 20, 20, 0, 0"/>
-          <w:bottom w:val="nil" w:sz="0" w:space="0" w:color="000000" tmln="20, 20, 20, 0, 0"/>
-          <w:right w:val="nil" w:sz="0" w:space="0" w:color="000000" tmln="20, 20, 20, 0, 0"/>
-          <w:between w:val="nil" w:sz="0" w:space="0" w:color="000000" tmln="20, 20, 20, 0, 0"/>
-        </w:pBdr>
-        <w:shd w:val="none"/>
-        <w:rPr>
-          <w:color w:val="313537"/>
-          <w:sz w:val="26"/>
-        </w:rPr>
-      </w:pPr>
-      <w:r>
-        <w:rPr>
-          <w:b/>
-          <w:color w:val="313537"/>
-          <w:sz w:val="26"/>
-        </w:rPr>
-        <w:t>RPA robots</w:t>
-      </w:r>
-      <w:r>
-        <w:rPr>
-          <w:color w:val="313537"/>
-          <w:sz w:val="26"/>
-        </w:rPr>
-        <w:t> are able to capture data, run applications, trigger responses, take decisions based on predefined rules and communicate with other systems. </w:t>
-      </w:r>
-    </w:p>
-    <w:p>
-      <w:pPr>
-        <w:tabs defTabSz="708"/>
-        <w:pBdr>
-          <w:top w:val="nil" w:sz="0" w:space="0" w:color="000000" tmln="20, 20, 20, 0, 0"/>
-          <w:left w:val="nil" w:sz="0" w:space="0" w:color="000000" tmln="20, 20, 20, 0, 0"/>
-          <w:bottom w:val="nil" w:sz="0" w:space="0" w:color="000000" tmln="20, 20, 20, 0, 0"/>
-          <w:right w:val="nil" w:sz="0" w:space="0" w:color="000000" tmln="20, 20, 20, 0, 0"/>
-          <w:between w:val="nil" w:sz="0" w:space="0" w:color="000000" tmln="20, 20, 20, 0, 0"/>
-        </w:pBdr>
-        <w:shd w:val="none"/>
-        <w:rPr>
-          <w:color w:val="313537"/>
-          <w:sz w:val="26"/>
-        </w:rPr>
-      </w:pPr>
-      <w:r>
-        <w:rPr>
-          <w:color w:val="313537"/>
-          <w:sz w:val="26"/>
-        </w:rPr>
-      </w:r>
-    </w:p>
-    <w:p>
-      <w:pPr>
-        <w:tabs defTabSz="708"/>
-        <w:pBdr>
-          <w:top w:val="nil" w:sz="0" w:space="0" w:color="000000" tmln="20, 20, 20, 0, 0"/>
-          <w:left w:val="nil" w:sz="0" w:space="0" w:color="000000" tmln="20, 20, 20, 0, 0"/>
-          <w:bottom w:val="nil" w:sz="0" w:space="0" w:color="000000" tmln="20, 20, 20, 0, 0"/>
-          <w:right w:val="nil" w:sz="0" w:space="0" w:color="000000" tmln="20, 20, 20, 0, 0"/>
-          <w:between w:val="nil" w:sz="0" w:space="0" w:color="000000" tmln="20, 20, 20, 0, 0"/>
-        </w:pBdr>
-        <w:shd w:val="none"/>
-        <w:rPr>
-          <w:color w:val="313537"/>
-        </w:rPr>
-      </w:pPr>
-      <w:r>
-        <w:rPr>
-          <w:color w:val="313537"/>
-          <w:sz w:val="26"/>
-        </w:rPr>
-        <w:t xml:space="preserve">Automation First : </w:t>
-      </w:r>
-      <w:r>
-        <w:rPr>
-          <w:b/>
-          <w:color w:val="313537"/>
-        </w:rPr>
-        <w:t>A Robot for Every Person</w:t>
-      </w:r>
-      <w:r>
-        <w:rPr>
-          <w:color w:val="313537"/>
-        </w:rPr>
-        <w:t>, </w:t>
-      </w:r>
-      <w:r>
-        <w:rPr>
-          <w:b/>
-          <w:color w:val="313537"/>
-        </w:rPr>
-        <w:t>Open and Free Collaboration and Robots Learn Skills</w:t>
-      </w:r>
-      <w:r>
-        <w:rPr>
-          <w:color w:val="313537"/>
-        </w:rPr>
+        <w:tabs defTabSz="708"/>
+        <w:pBdr>
+          <w:top w:val="nil" w:sz="0" w:space="0" w:color="000000" tmln="20, 20, 20, 0, 0"/>
+          <w:left w:val="nil" w:sz="0" w:space="0" w:color="000000" tmln="20, 20, 20, 0, 0"/>
+          <w:bottom w:val="nil" w:sz="0" w:space="0" w:color="000000" tmln="20, 20, 20, 0, 0"/>
+          <w:right w:val="nil" w:sz="0" w:space="0" w:color="000000" tmln="20, 20, 20, 0, 0"/>
+          <w:between w:val="nil" w:sz="0" w:space="0" w:color="000000" tmln="20, 20, 20, 0, 0"/>
+        </w:pBdr>
+        <w:shd w:val="none"/>
+      </w:pPr>
+      <w:r>
+        <w:t>Scope</w:t>
       </w:r>
     </w:p>
     <w:p>
@@ -1667,110 +1807,10 @@
           <w:b/>
           <w:bCs/>
         </w:rPr>
-        <w:t>Variables</w:t>
-      </w:r>
-      <w:r>
-        <w:t xml:space="preserve"> - are containers which can hold multiple data entries of same data type. Variables are configured through their properties.</w:t>
-      </w:r>
-    </w:p>
-    <w:p>
-      <w:pPr>
-        <w:tabs defTabSz="708"/>
-        <w:pBdr>
-          <w:top w:val="nil" w:sz="0" w:space="0" w:color="000000" tmln="20, 20, 20, 0, 0"/>
-          <w:left w:val="nil" w:sz="0" w:space="0" w:color="000000" tmln="20, 20, 20, 0, 0"/>
-          <w:bottom w:val="nil" w:sz="0" w:space="0" w:color="000000" tmln="20, 20, 20, 0, 0"/>
-          <w:right w:val="nil" w:sz="0" w:space="0" w:color="000000" tmln="20, 20, 20, 0, 0"/>
-          <w:between w:val="nil" w:sz="0" w:space="0" w:color="000000" tmln="20, 20, 20, 0, 0"/>
-        </w:pBdr>
-        <w:shd w:val="none"/>
-      </w:pPr>
-      <w:r>
-        <w:t xml:space="preserve"> Main properties are:</w:t>
-      </w:r>
-    </w:p>
-    <w:p>
-      <w:pPr>
-        <w:numPr>
-          <w:ilvl w:val="0"/>
-          <w:numId w:val="9"/>
-        </w:numPr>
-        <w:ind w:left="360" w:hanging="360"/>
-        <w:tabs defTabSz="708"/>
-        <w:pBdr>
-          <w:top w:val="nil" w:sz="0" w:space="0" w:color="000000" tmln="20, 20, 20, 0, 0"/>
-          <w:left w:val="nil" w:sz="0" w:space="0" w:color="000000" tmln="20, 20, 20, 0, 0"/>
-          <w:bottom w:val="nil" w:sz="0" w:space="0" w:color="000000" tmln="20, 20, 20, 0, 0"/>
-          <w:right w:val="nil" w:sz="0" w:space="0" w:color="000000" tmln="20, 20, 20, 0, 0"/>
-          <w:between w:val="nil" w:sz="0" w:space="0" w:color="000000" tmln="20, 20, 20, 0, 0"/>
-        </w:pBdr>
-        <w:shd w:val="none"/>
-      </w:pPr>
-      <w:r>
-        <w:t>Name - is its unique ID</w:t>
-      </w:r>
-    </w:p>
-    <w:p>
-      <w:pPr>
-        <w:numPr>
-          <w:ilvl w:val="0"/>
-          <w:numId w:val="9"/>
-        </w:numPr>
-        <w:ind w:left="360" w:hanging="360"/>
-        <w:tabs defTabSz="708"/>
-        <w:pBdr>
-          <w:top w:val="nil" w:sz="0" w:space="0" w:color="000000" tmln="20, 20, 20, 0, 0"/>
-          <w:left w:val="nil" w:sz="0" w:space="0" w:color="000000" tmln="20, 20, 20, 0, 0"/>
-          <w:bottom w:val="nil" w:sz="0" w:space="0" w:color="000000" tmln="20, 20, 20, 0, 0"/>
-          <w:right w:val="nil" w:sz="0" w:space="0" w:color="000000" tmln="20, 20, 20, 0, 0"/>
-          <w:between w:val="nil" w:sz="0" w:space="0" w:color="000000" tmln="20, 20, 20, 0, 0"/>
-        </w:pBdr>
-        <w:shd w:val="none"/>
-      </w:pPr>
-      <w:r>
-        <w:t>Type - Defines what kind of data can be stored in the variable.  Type is declared while creating variable. Ex: generic value, text, number, data table, time and date etc.</w:t>
-      </w:r>
-    </w:p>
-    <w:p>
-      <w:pPr>
-        <w:numPr>
-          <w:ilvl w:val="0"/>
-          <w:numId w:val="9"/>
-        </w:numPr>
-        <w:ind w:left="360" w:hanging="360"/>
-        <w:tabs defTabSz="708"/>
-        <w:pBdr>
-          <w:top w:val="nil" w:sz="0" w:space="0" w:color="000000" tmln="20, 20, 20, 0, 0"/>
-          <w:left w:val="nil" w:sz="0" w:space="0" w:color="000000" tmln="20, 20, 20, 0, 0"/>
-          <w:bottom w:val="nil" w:sz="0" w:space="0" w:color="000000" tmln="20, 20, 20, 0, 0"/>
-          <w:right w:val="nil" w:sz="0" w:space="0" w:color="000000" tmln="20, 20, 20, 0, 0"/>
-          <w:between w:val="nil" w:sz="0" w:space="0" w:color="000000" tmln="20, 20, 20, 0, 0"/>
-        </w:pBdr>
-        <w:shd w:val="none"/>
-      </w:pPr>
-      <w:r>
-        <w:t>Default value</w:t>
-      </w:r>
-    </w:p>
-    <w:p>
-      <w:pPr>
-        <w:numPr>
-          <w:ilvl w:val="0"/>
-          <w:numId w:val="9"/>
-        </w:numPr>
-        <w:ind w:left="360" w:hanging="360"/>
-        <w:tabs defTabSz="708"/>
-        <w:pBdr>
-          <w:top w:val="nil" w:sz="0" w:space="0" w:color="000000" tmln="20, 20, 20, 0, 0"/>
-          <w:left w:val="nil" w:sz="0" w:space="0" w:color="000000" tmln="20, 20, 20, 0, 0"/>
-          <w:bottom w:val="nil" w:sz="0" w:space="0" w:color="000000" tmln="20, 20, 20, 0, 0"/>
-          <w:right w:val="nil" w:sz="0" w:space="0" w:color="000000" tmln="20, 20, 20, 0, 0"/>
-          <w:between w:val="nil" w:sz="0" w:space="0" w:color="000000" tmln="20, 20, 20, 0, 0"/>
-        </w:pBdr>
-        <w:shd w:val="none"/>
-      </w:pPr>
-      <w:r>
-        <w:t>Scope</w:t>
+        <w:t xml:space="preserve">Creating Variables </w:t>
+      </w:r>
+      <w:r>
+        <w:t>- from variable panel, from designer panel, from properties panel</w:t>
       </w:r>
     </w:p>
     <w:p>
@@ -1804,53 +1844,16 @@
           <w:b/>
           <w:bCs/>
         </w:rPr>
-        <w:t xml:space="preserve">Creating Variables </w:t>
-      </w:r>
-      <w:r>
-        <w:t>- from variable panel, from designer panel, from properties panel</w:t>
-      </w:r>
-    </w:p>
-    <w:p>
-      <w:pPr>
-        <w:tabs defTabSz="708"/>
-        <w:pBdr>
-          <w:top w:val="nil" w:sz="0" w:space="0" w:color="000000" tmln="20, 20, 20, 0, 0"/>
-          <w:left w:val="nil" w:sz="0" w:space="0" w:color="000000" tmln="20, 20, 20, 0, 0"/>
-          <w:bottom w:val="nil" w:sz="0" w:space="0" w:color="000000" tmln="20, 20, 20, 0, 0"/>
-          <w:right w:val="nil" w:sz="0" w:space="0" w:color="000000" tmln="20, 20, 20, 0, 0"/>
-          <w:between w:val="nil" w:sz="0" w:space="0" w:color="000000" tmln="20, 20, 20, 0, 0"/>
-        </w:pBdr>
-        <w:shd w:val="none"/>
-      </w:pPr>
-      <w:r/>
-    </w:p>
-    <w:p>
-      <w:pPr>
-        <w:tabs defTabSz="708"/>
-        <w:pBdr>
-          <w:top w:val="nil" w:sz="0" w:space="0" w:color="000000" tmln="20, 20, 20, 0, 0"/>
-          <w:left w:val="nil" w:sz="0" w:space="0" w:color="000000" tmln="20, 20, 20, 0, 0"/>
-          <w:bottom w:val="nil" w:sz="0" w:space="0" w:color="000000" tmln="20, 20, 20, 0, 0"/>
-          <w:right w:val="nil" w:sz="0" w:space="0" w:color="000000" tmln="20, 20, 20, 0, 0"/>
-          <w:between w:val="nil" w:sz="0" w:space="0" w:color="000000" tmln="20, 20, 20, 0, 0"/>
-        </w:pBdr>
-        <w:shd w:val="none"/>
-      </w:pPr>
+        <w:t>Arguments</w:t>
+      </w:r>
+      <w:r>
+        <w:t xml:space="preserve"> - Arguments are very similar to variables – they store data dynamically, they have the same data types and they support the same methods. The difference is that they </w:t>
+      </w:r>
       <w:r>
         <w:rPr>
           <w:b/>
           <w:bCs/>
         </w:rPr>
-        <w:t>Arguments</w:t>
-      </w:r>
-      <w:r>
-        <w:t xml:space="preserve"> - Arguments are very similar to variables – they store data dynamically, they have the same data types and they support the same methods. The difference is that they </w:t>
-      </w:r>
-      <w:r>
-        <w:rPr>
-          <w:b/>
-          <w:bCs/>
-        </w:rPr>
         <w:t>pass data between workflows</w:t>
       </w:r>
       <w:r>
@@ -1973,11 +1976,7 @@
     </w:p>
     <w:p>
       <w:pPr>
-        <w:numPr>
-          <w:ilvl w:val="0"/>
-          <w:numId w:val="0"/>
-        </w:numPr>
-        <w:ind w:left="360" w:firstLine="0"/>
+        <w:ind w:left="360"/>
         <w:tabs defTabSz="708"/>
         <w:pBdr>
           <w:top w:val="nil" w:sz="0" w:space="0" w:color="000000" tmln="20, 20, 20, 0, 0"/>
@@ -2144,109 +2143,91 @@
     <w:lvl w:ilvl="0">
       <w:start w:val="1"/>
       <w:numFmt w:val="decimal"/>
+      <w:suff w:val="tab"/>
       <w:lvlText w:val="%1."/>
       <w:lvlJc w:val="left"/>
       <w:pPr>
-        <w:tabs>
-          <w:tab w:val="num" w:pos="360"/>
-        </w:tabs>
-        <w:ind w:left="360" w:hanging="360"/>
+        <w:ind w:left="0" w:hanging="0"/>
       </w:pPr>
     </w:lvl>
     <w:lvl w:ilvl="1">
       <w:start w:val="1"/>
       <w:numFmt w:val="decimal"/>
+      <w:suff w:val="tab"/>
       <w:lvlText w:val="%1.%2."/>
       <w:lvlJc w:val="left"/>
       <w:pPr>
-        <w:tabs>
-          <w:tab w:val="num" w:pos="642"/>
-        </w:tabs>
-        <w:ind w:left="642" w:hanging="501"/>
+        <w:ind w:left="141" w:hanging="0"/>
       </w:pPr>
     </w:lvl>
     <w:lvl w:ilvl="2">
       <w:start w:val="1"/>
       <w:numFmt w:val="decimal"/>
+      <w:suff w:val="tab"/>
       <w:lvlText w:val="%1.%2.%3."/>
       <w:lvlJc w:val="left"/>
       <w:pPr>
-        <w:tabs>
-          <w:tab w:val="num" w:pos="924"/>
-        </w:tabs>
-        <w:ind w:left="924" w:hanging="642"/>
+        <w:ind w:left="282" w:hanging="0"/>
       </w:pPr>
     </w:lvl>
     <w:lvl w:ilvl="3">
       <w:start w:val="1"/>
       <w:numFmt w:val="decimal"/>
+      <w:suff w:val="tab"/>
       <w:lvlText w:val="%1.%2.%3.%4."/>
       <w:lvlJc w:val="left"/>
       <w:pPr>
-        <w:tabs>
-          <w:tab w:val="num" w:pos="1206"/>
-        </w:tabs>
-        <w:ind w:left="1206" w:hanging="783"/>
+        <w:ind w:left="423" w:hanging="0"/>
       </w:pPr>
     </w:lvl>
     <w:lvl w:ilvl="4">
       <w:start w:val="1"/>
       <w:numFmt w:val="decimal"/>
+      <w:suff w:val="tab"/>
       <w:lvlText w:val="%1.%2.%3.%4.%5."/>
       <w:lvlJc w:val="left"/>
       <w:pPr>
-        <w:tabs>
-          <w:tab w:val="num" w:pos="1488"/>
-        </w:tabs>
-        <w:ind w:left="1488" w:hanging="924"/>
+        <w:ind w:left="564" w:hanging="0"/>
       </w:pPr>
     </w:lvl>
     <w:lvl w:ilvl="5">
       <w:start w:val="1"/>
       <w:numFmt w:val="decimal"/>
+      <w:suff w:val="tab"/>
       <w:lvlText w:val="%1.%2.%3.%4.%5.%6."/>
       <w:lvlJc w:val="left"/>
       <w:pPr>
-        <w:tabs>
-          <w:tab w:val="num" w:pos="1770"/>
-        </w:tabs>
-        <w:ind w:left="1770" w:hanging="1065"/>
+        <w:ind w:left="705" w:hanging="0"/>
       </w:pPr>
     </w:lvl>
     <w:lvl w:ilvl="6">
       <w:start w:val="1"/>
       <w:numFmt w:val="decimal"/>
+      <w:suff w:val="tab"/>
       <w:lvlText w:val="%1.%2.%3.%4.%5.%6.%7."/>
       <w:lvlJc w:val="left"/>
       <w:pPr>
-        <w:tabs>
-          <w:tab w:val="num" w:pos="2052"/>
-        </w:tabs>
-        <w:ind w:left="2052" w:hanging="1206"/>
+        <w:ind w:left="846" w:hanging="0"/>
       </w:pPr>
     </w:lvl>
     <w:lvl w:ilvl="7">
       <w:start w:val="1"/>
       <w:numFmt w:val="decimal"/>
+      <w:suff w:val="tab"/>
       <w:lvlText w:val="%1.%2.%3.%4.%5.%6.%7.%8."/>
       <w:lvlJc w:val="left"/>
       <w:pPr>
-        <w:tabs>
-          <w:tab w:val="num" w:pos="2334"/>
-        </w:tabs>
-        <w:ind w:left="2334" w:hanging="1347"/>
+        <w:ind w:left="987" w:hanging="0"/>
       </w:pPr>
     </w:lvl>
     <w:lvl w:ilvl="8">
       <w:start w:val="1"/>
       <w:numFmt w:val="decimal"/>
+      <w:suff w:val="tab"/>
       <w:lvlText w:val="%1.%2.%3.%4.%5.%6.%7.%8.%9."/>
       <w:lvlJc w:val="left"/>
       <w:pPr>
-        <w:tabs>
-          <w:tab w:val="num" w:pos="2616"/>
-        </w:tabs>
-        <w:ind w:left="2616" w:hanging="1488"/>
+        <w:ind w:left="1128" w:hanging="0"/>
       </w:pPr>
     </w:lvl>
   </w:abstractNum>
@@ -2256,109 +2237,91 @@
     <w:lvl w:ilvl="0">
       <w:start w:val="1"/>
       <w:numFmt w:val="decimal"/>
+      <w:suff w:val="tab"/>
       <w:lvlText w:val="%1."/>
       <w:lvlJc w:val="left"/>
       <w:pPr>
-        <w:tabs>
-          <w:tab w:val="num" w:pos="360"/>
-        </w:tabs>
-        <w:ind w:left="360" w:hanging="360"/>
+        <w:ind w:left="0" w:hanging="0"/>
       </w:pPr>
     </w:lvl>
     <w:lvl w:ilvl="1">
       <w:start w:val="1"/>
       <w:numFmt w:val="lowerLetter"/>
+      <w:suff w:val="tab"/>
       <w:lvlText w:val="%2."/>
       <w:lvlJc w:val="left"/>
       <w:pPr>
-        <w:tabs>
-          <w:tab w:val="num" w:pos="720"/>
-        </w:tabs>
-        <w:ind w:left="720" w:hanging="360"/>
+        <w:ind w:left="360" w:hanging="0"/>
       </w:pPr>
     </w:lvl>
     <w:lvl w:ilvl="2">
       <w:start w:val="1"/>
       <w:numFmt w:val="lowerRoman"/>
+      <w:suff w:val="tab"/>
       <w:lvlText w:val="%3."/>
       <w:lvlJc w:val="left"/>
       <w:pPr>
-        <w:tabs>
-          <w:tab w:val="num" w:pos="1080"/>
-        </w:tabs>
-        <w:ind w:left="1080" w:hanging="360"/>
+        <w:ind w:left="720" w:hanging="0"/>
       </w:pPr>
     </w:lvl>
     <w:lvl w:ilvl="3">
       <w:start w:val="1"/>
       <w:numFmt w:val="decimal"/>
+      <w:suff w:val="tab"/>
       <w:lvlText w:val="%4."/>
       <w:lvlJc w:val="left"/>
       <w:pPr>
-        <w:tabs>
-          <w:tab w:val="num" w:pos="1440"/>
-        </w:tabs>
-        <w:ind w:left="1440" w:hanging="360"/>
+        <w:ind w:left="1080" w:hanging="0"/>
       </w:pPr>
     </w:lvl>
     <w:lvl w:ilvl="4">
       <w:start w:val="1"/>
       <w:numFmt w:val="lowerLetter"/>
+      <w:suff w:val="tab"/>
       <w:lvlText w:val="%5."/>
       <w:lvlJc w:val="left"/>
       <w:pPr>
-        <w:tabs>
-          <w:tab w:val="num" w:pos="1800"/>
-        </w:tabs>
-        <w:ind w:left="1800" w:hanging="360"/>
+        <w:ind w:left="1440" w:hanging="0"/>
       </w:pPr>
     </w:lvl>
     <w:lvl w:ilvl="5">
       <w:start w:val="1"/>
       <w:numFmt w:val="lowerRoman"/>
+      <w:suff w:val="tab"/>
       <w:lvlText w:val="%6."/>
       <w:lvlJc w:val="left"/>
       <w:pPr>
-        <w:tabs>
-          <w:tab w:val="num" w:pos="2160"/>
-        </w:tabs>
-        <w:ind w:left="2160" w:hanging="360"/>
+        <w:ind w:left="1800" w:hanging="0"/>
       </w:pPr>
     </w:lvl>
     <w:lvl w:ilvl="6">
       <w:start w:val="1"/>
       <w:numFmt w:val="decimal"/>
+      <w:suff w:val="tab"/>
       <w:lvlText w:val="%7."/>
       <w:lvlJc w:val="left"/>
       <w:pPr>
-        <w:tabs>
-          <w:tab w:val="num" w:pos="2520"/>
-        </w:tabs>
-        <w:ind w:left="2520" w:hanging="360"/>
+        <w:ind w:left="2160" w:hanging="0"/>
       </w:pPr>
     </w:lvl>
     <w:lvl w:ilvl="7">
       <w:start w:val="1"/>
       <w:numFmt w:val="lowerLetter"/>
+      <w:suff w:val="tab"/>
       <w:lvlText w:val="%8."/>
       <w:lvlJc w:val="left"/>
       <w:pPr>
-        <w:tabs>
-          <w:tab w:val="num" w:pos="2880"/>
-        </w:tabs>
-        <w:ind w:left="2880" w:hanging="360"/>
+        <w:ind w:left="2520" w:hanging="0"/>
       </w:pPr>
     </w:lvl>
     <w:lvl w:ilvl="8">
       <w:start w:val="1"/>
       <w:numFmt w:val="lowerRoman"/>
+      <w:suff w:val="tab"/>
       <w:lvlText w:val="%9."/>
       <w:lvlJc w:val="left"/>
       <w:pPr>
-        <w:tabs>
-          <w:tab w:val="num" w:pos="3240"/>
-        </w:tabs>
-        <w:ind w:left="3240" w:hanging="360"/>
+        <w:ind w:left="2880" w:hanging="0"/>
       </w:pPr>
     </w:lvl>
   </w:abstractNum>
@@ -2368,109 +2331,91 @@
     <w:lvl w:ilvl="0">
       <w:start w:val="1"/>
       <w:numFmt w:val="decimal"/>
+      <w:suff w:val="tab"/>
       <w:lvlText w:val="%1."/>
       <w:lvlJc w:val="left"/>
       <w:pPr>
-        <w:tabs>
-          <w:tab w:val="num" w:pos="360"/>
-        </w:tabs>
-        <w:ind w:left="360" w:hanging="360"/>
+        <w:ind w:left="0" w:hanging="0"/>
       </w:pPr>
     </w:lvl>
     <w:lvl w:ilvl="1">
       <w:start w:val="1"/>
       <w:numFmt w:val="decimal"/>
+      <w:suff w:val="tab"/>
       <w:lvlText w:val="%1.%2."/>
       <w:lvlJc w:val="left"/>
       <w:pPr>
-        <w:tabs>
-          <w:tab w:val="num" w:pos="642"/>
-        </w:tabs>
-        <w:ind w:left="642" w:hanging="501"/>
+        <w:ind w:left="141" w:hanging="0"/>
       </w:pPr>
     </w:lvl>
     <w:lvl w:ilvl="2">
       <w:start w:val="1"/>
       <w:numFmt w:val="decimal"/>
+      <w:suff w:val="tab"/>
       <w:lvlText w:val="%1.%2.%3."/>
       <w:lvlJc w:val="left"/>
       <w:pPr>
-        <w:tabs>
-          <w:tab w:val="num" w:pos="924"/>
-        </w:tabs>
-        <w:ind w:left="924" w:hanging="642"/>
+        <w:ind w:left="282" w:hanging="0"/>
       </w:pPr>
     </w:lvl>
     <w:lvl w:ilvl="3">
       <w:start w:val="1"/>
       <w:numFmt w:val="decimal"/>
+      <w:suff w:val="tab"/>
       <w:lvlText w:val="%1.%2.%3.%4."/>
       <w:lvlJc w:val="left"/>
       <w:pPr>
-        <w:tabs>
-          <w:tab w:val="num" w:pos="1206"/>
-        </w:tabs>
-        <w:ind w:left="1206" w:hanging="783"/>
+        <w:ind w:left="423" w:hanging="0"/>
       </w:pPr>
     </w:lvl>
     <w:lvl w:ilvl="4">
       <w:start w:val="1"/>
       <w:numFmt w:val="decimal"/>
+      <w:suff w:val="tab"/>
       <w:lvlText w:val="%1.%2.%3.%4.%5."/>
       <w:lvlJc w:val="left"/>
       <w:pPr>
-        <w:tabs>
-          <w:tab w:val="num" w:pos="1488"/>
-        </w:tabs>
-        <w:ind w:left="1488" w:hanging="924"/>
+        <w:ind w:left="564" w:hanging="0"/>
       </w:pPr>
     </w:lvl>
     <w:lvl w:ilvl="5">
       <w:start w:val="1"/>
       <w:numFmt w:val="decimal"/>
+      <w:suff w:val="tab"/>
       <w:lvlText w:val="%1.%2.%3.%4.%5.%6."/>
       <w:lvlJc w:val="left"/>
       <w:pPr>
-        <w:tabs>
-          <w:tab w:val="num" w:pos="1770"/>
-        </w:tabs>
-        <w:ind w:left="1770" w:hanging="1065"/>
+        <w:ind w:left="705" w:hanging="0"/>
       </w:pPr>
     </w:lvl>
     <w:lvl w:ilvl="6">
       <w:start w:val="1"/>
       <w:numFmt w:val="decimal"/>
+      <w:suff w:val="tab"/>
       <w:lvlText w:val="%1.%2.%3.%4.%5.%6.%7."/>
       <w:lvlJc w:val="left"/>
       <w:pPr>
-        <w:tabs>
-          <w:tab w:val="num" w:pos="2052"/>
-        </w:tabs>
-        <w:ind w:left="2052" w:hanging="1206"/>
+        <w:ind w:left="846" w:hanging="0"/>
       </w:pPr>
     </w:lvl>
     <w:lvl w:ilvl="7">
       <w:start w:val="1"/>
       <w:numFmt w:val="decimal"/>
+      <w:suff w:val="tab"/>
       <w:lvlText w:val="%1.%2.%3.%4.%5.%6.%7.%8."/>
       <w:lvlJc w:val="left"/>
       <w:pPr>
-        <w:tabs>
-          <w:tab w:val="num" w:pos="2334"/>
-        </w:tabs>
-        <w:ind w:left="2334" w:hanging="1347"/>
+        <w:ind w:left="987" w:hanging="0"/>
       </w:pPr>
     </w:lvl>
     <w:lvl w:ilvl="8">
       <w:start w:val="1"/>
       <w:numFmt w:val="decimal"/>
+      <w:suff w:val="tab"/>
       <w:lvlText w:val="%1.%2.%3.%4.%5.%6.%7.%8.%9."/>
       <w:lvlJc w:val="left"/>
       <w:pPr>
-        <w:tabs>
-          <w:tab w:val="num" w:pos="2616"/>
-        </w:tabs>
-        <w:ind w:left="2616" w:hanging="1488"/>
+        <w:ind w:left="1128" w:hanging="0"/>
       </w:pPr>
     </w:lvl>
   </w:abstractNum>
@@ -2480,13 +2425,11 @@
     <w:lvl w:ilvl="0">
       <w:start w:val="1"/>
       <w:numFmt w:val="decimal"/>
+      <w:suff w:val="tab"/>
       <w:lvlText w:val="%1."/>
       <w:lvlJc w:val="left"/>
       <w:pPr>
-        <w:tabs>
-          <w:tab w:val="num" w:pos="360"/>
-        </w:tabs>
-        <w:ind w:left="360" w:hanging="360"/>
+        <w:ind w:left="0" w:hanging="0"/>
       </w:pPr>
     </w:lvl>
   </w:abstractNum>
@@ -2495,13 +2438,11 @@
     <w:name w:val="Bullet 5"/>
     <w:lvl w:ilvl="0">
       <w:numFmt w:val="bullet"/>
+      <w:suff w:val="tab"/>
       <w:lvlText w:val=""/>
       <w:lvlJc w:val="left"/>
       <w:pPr>
-        <w:tabs>
-          <w:tab w:val="num" w:pos="360"/>
-        </w:tabs>
-        <w:ind w:left="360" w:hanging="360"/>
+        <w:ind w:left="0" w:hanging="0"/>
       </w:pPr>
       <w:rPr>
         <w:rFonts w:ascii="Wingdings" w:hAnsi="Wingdings" w:eastAsia="Wingdings" w:cs="Wingdings"/>
@@ -2514,13 +2455,11 @@
     <w:lvl w:ilvl="0">
       <w:start w:val="1"/>
       <w:numFmt w:val="decimal"/>
+      <w:suff w:val="tab"/>
       <w:lvlText w:val="%1."/>
       <w:lvlJc w:val="left"/>
       <w:pPr>
-        <w:tabs>
-          <w:tab w:val="num" w:pos="360"/>
-        </w:tabs>
-        <w:ind w:left="360" w:hanging="360"/>
+        <w:ind w:left="0" w:hanging="0"/>
       </w:pPr>
     </w:lvl>
   </w:abstractNum>
@@ -2530,13 +2469,11 @@
     <w:lvl w:ilvl="0">
       <w:start w:val="1"/>
       <w:numFmt w:val="decimal"/>
+      <w:suff w:val="tab"/>
       <w:lvlText w:val="%1."/>
       <w:lvlJc w:val="left"/>
       <w:pPr>
-        <w:tabs>
-          <w:tab w:val="num" w:pos="360"/>
-        </w:tabs>
-        <w:ind w:left="360" w:hanging="360"/>
+        <w:ind w:left="0" w:hanging="0"/>
       </w:pPr>
     </w:lvl>
   </w:abstractNum>
@@ -2546,13 +2483,11 @@
     <w:lvl w:ilvl="0">
       <w:start w:val="1"/>
       <w:numFmt w:val="decimal"/>
+      <w:suff w:val="tab"/>
       <w:lvlText w:val="%1."/>
       <w:lvlJc w:val="left"/>
       <w:pPr>
-        <w:tabs>
-          <w:tab w:val="num" w:pos="360"/>
-        </w:tabs>
-        <w:ind w:left="360" w:hanging="360"/>
+        <w:ind w:left="0" w:hanging="0"/>
       </w:pPr>
     </w:lvl>
   </w:abstractNum>
@@ -2572,16 +2507,16 @@
     <w:abstractNumId w:val="5"/>
   </w:num>
   <w:num w:numId="6">
-    <w:abstractNumId w:val="0"/>
+    <w:abstractNumId w:val="6"/>
   </w:num>
   <w:num w:numId="7">
-    <w:abstractNumId w:val="6"/>
+    <w:abstractNumId w:val="7"/>
   </w:num>
   <w:num w:numId="8">
-    <w:abstractNumId w:val="7"/>
+    <w:abstractNumId w:val="8"/>
   </w:num>
   <w:num w:numId="9">
-    <w:abstractNumId w:val="8"/>
+    <w:abstractNumId w:val="0"/>
   </w:num>
 </w:numbering>
 </file>
